--- a/lab2_babkin/Otchet_Lab2_Babkin_KS33.docx
+++ b/lab2_babkin/Otchet_Lab2_Babkin_KS33.docx
@@ -1,6 +1,6 @@
 
 <file path=word/document.xml><?xml version="1.0" encoding="utf-8"?>
-<w:document xmlns:wpc="http://schemas.microsoft.com/office/word/2010/wordprocessingCanvas" xmlns:cx="http://schemas.microsoft.com/office/drawing/2014/chartex" xmlns:cx1="http://schemas.microsoft.com/office/drawing/2015/9/8/chartex" xmlns:cx2="http://schemas.microsoft.com/office/drawing/2015/10/21/chartex" xmlns:cx3="http://schemas.microsoft.com/office/drawing/2016/5/9/chartex" xmlns:cx4="http://schemas.microsoft.com/office/drawing/2016/5/10/chartex" xmlns:cx5="http://schemas.microsoft.com/office/drawing/2016/5/11/chartex" xmlns:cx6="http://schemas.microsoft.com/office/drawing/2016/5/12/chartex" xmlns:cx7="http://schemas.microsoft.com/office/drawing/2016/5/13/chartex" xmlns:cx8="http://schemas.microsoft.com/office/drawing/2016/5/14/chartex" xmlns:mc="http://schemas.openxmlformats.org/markup-compatibility/2006" xmlns:aink="http://schemas.microsoft.com/office/drawing/2016/ink" xmlns:am3d="http://schemas.microsoft.com/office/drawing/2017/model3d" xmlns:o="urn:schemas-microsoft-com:office:office" xmlns:r="http://schemas.openxmlformats.org/officeDocument/2006/relationships" xmlns:m="http://schemas.openxmlformats.org/officeDocument/2006/math" xmlns:v="urn:schemas-microsoft-com:vml" xmlns:wp14="http://schemas.microsoft.com/office/word/2010/wordprocessingDrawing" xmlns:wp="http://schemas.openxmlformats.org/drawingml/2006/wordprocessingDrawing" xmlns:w10="urn:schemas-microsoft-com:office:word" xmlns:w="http://schemas.openxmlformats.org/wordprocessingml/2006/main" xmlns:w14="http://schemas.microsoft.com/office/word/2010/wordml" xmlns:w15="http://schemas.microsoft.com/office/word/2012/wordml" xmlns:w16cex="http://schemas.microsoft.com/office/word/2018/wordml/cex" xmlns:w16cid="http://schemas.microsoft.com/office/word/2016/wordml/cid" xmlns:w16="http://schemas.microsoft.com/office/word/2018/wordml" xmlns:w16se="http://schemas.microsoft.com/office/word/2015/wordml/symex" xmlns:wpg="http://schemas.microsoft.com/office/word/2010/wordprocessingGroup" xmlns:wpi="http://schemas.microsoft.com/office/word/2010/wordprocessingInk" xmlns:wne="http://schemas.microsoft.com/office/word/2006/wordml" xmlns:wps="http://schemas.microsoft.com/office/word/2010/wordprocessingShape" mc:Ignorable="w14 w15 w16se w16cid w16 w16cex wp14">
+<w:document xmlns:wpc="http://schemas.microsoft.com/office/word/2010/wordprocessingCanvas" xmlns:cx="http://schemas.microsoft.com/office/drawing/2014/chartex" xmlns:cx1="http://schemas.microsoft.com/office/drawing/2015/9/8/chartex" xmlns:cx2="http://schemas.microsoft.com/office/drawing/2015/10/21/chartex" xmlns:cx3="http://schemas.microsoft.com/office/drawing/2016/5/9/chartex" xmlns:cx4="http://schemas.microsoft.com/office/drawing/2016/5/10/chartex" xmlns:cx5="http://schemas.microsoft.com/office/drawing/2016/5/11/chartex" xmlns:cx6="http://schemas.microsoft.com/office/drawing/2016/5/12/chartex" xmlns:cx7="http://schemas.microsoft.com/office/drawing/2016/5/13/chartex" xmlns:cx8="http://schemas.microsoft.com/office/drawing/2016/5/14/chartex" xmlns:mc="http://schemas.openxmlformats.org/markup-compatibility/2006" xmlns:aink="http://schemas.microsoft.com/office/drawing/2016/ink" xmlns:am3d="http://schemas.microsoft.com/office/drawing/2017/model3d" xmlns:o="urn:schemas-microsoft-com:office:office" xmlns:r="http://schemas.openxmlformats.org/officeDocument/2006/relationships" xmlns:m="http://schemas.openxmlformats.org/officeDocument/2006/math" xmlns:v="urn:schemas-microsoft-com:vml" xmlns:wp14="http://schemas.microsoft.com/office/word/2010/wordprocessingDrawing" xmlns:wp="http://schemas.openxmlformats.org/drawingml/2006/wordprocessingDrawing" xmlns:w10="urn:schemas-microsoft-com:office:word" xmlns:w="http://schemas.openxmlformats.org/wordprocessingml/2006/main" xmlns:w14="http://schemas.microsoft.com/office/word/2010/wordml" xmlns:w15="http://schemas.microsoft.com/office/word/2012/wordml" xmlns:w16cex="http://schemas.microsoft.com/office/word/2018/wordml/cex" xmlns:w16cid="http://schemas.microsoft.com/office/word/2016/wordml/cid" xmlns:w16="http://schemas.microsoft.com/office/word/2018/wordml" xmlns:w16sdtdh="http://schemas.microsoft.com/office/word/2020/wordml/sdtdatahash" xmlns:w16se="http://schemas.microsoft.com/office/word/2015/wordml/symex" xmlns:wpg="http://schemas.microsoft.com/office/word/2010/wordprocessingGroup" xmlns:wpi="http://schemas.microsoft.com/office/word/2010/wordprocessingInk" xmlns:wne="http://schemas.microsoft.com/office/word/2006/wordml" xmlns:wps="http://schemas.microsoft.com/office/word/2010/wordprocessingShape" mc:Ignorable="w14 w15 w16se w16cid w16 w16cex w16sdtdh wp14">
   <w:body>
     <w:p>
       <w:pPr>
@@ -33,6 +33,56 @@
         </w:rPr>
         <w:t>1. Добавить 2 записи в дочернюю таблицу с отсутствующими значениями полей</w:t>
       </w:r>
+      <w:r>
+        <w:rPr>
+          <w:szCs w:val="28"/>
+        </w:rPr>
+        <w:t>.</w:t>
+      </w:r>
+    </w:p>
+    <w:p>
+      <w:pPr>
+        <w:rPr>
+          <w:szCs w:val="28"/>
+        </w:rPr>
+      </w:pPr>
+      <w:r>
+        <w:rPr>
+          <w:szCs w:val="28"/>
+        </w:rPr>
+        <w:t>В данном примере мы делаем запрос на добавление стандартных значений в дочернюю таблицу, что означает, то</w:t>
+      </w:r>
+      <w:r>
+        <w:rPr>
+          <w:szCs w:val="28"/>
+        </w:rPr>
+        <w:t>,</w:t>
+      </w:r>
+      <w:r>
+        <w:rPr>
+          <w:szCs w:val="28"/>
+        </w:rPr>
+        <w:t xml:space="preserve"> что у нас в таблице будут строчки с </w:t>
+      </w:r>
+      <w:r>
+        <w:rPr>
+          <w:szCs w:val="28"/>
+          <w:lang w:val="en-US"/>
+        </w:rPr>
+        <w:t>null</w:t>
+      </w:r>
+      <w:r>
+        <w:rPr>
+          <w:szCs w:val="28"/>
+        </w:rPr>
+        <w:t xml:space="preserve"> </w:t>
+      </w:r>
+      <w:r>
+        <w:rPr>
+          <w:szCs w:val="28"/>
+        </w:rPr>
+        <w:t>значениями</w:t>
+      </w:r>
     </w:p>
     <w:p>
       <w:pPr>
@@ -40,7 +90,6 @@
         <w:rPr>
           <w:b/>
           <w:bCs/>
-          <w:lang w:val="en-US"/>
         </w:rPr>
       </w:pPr>
       <w:r>
@@ -54,7 +103,6 @@
         <w:rPr>
           <w:b/>
           <w:bCs/>
-          <w:lang w:val="en-US"/>
         </w:rPr>
         <w:t>:</w:t>
       </w:r>
@@ -153,10 +201,10 @@
           <w:lang w:val="ru-RU"/>
         </w:rPr>
         <w:drawing>
-          <wp:inline distT="0" distB="0" distL="0" distR="0" wp14:anchorId="4B2B8890" wp14:editId="1235F76A">
-            <wp:extent cx="5940425" cy="2632075"/>
+          <wp:inline distT="0" distB="0" distL="0" distR="0" wp14:anchorId="5C7DF352" wp14:editId="3AB67C6A">
+            <wp:extent cx="5940425" cy="2419350"/>
             <wp:effectExtent l="0" t="0" r="3175" b="0"/>
-            <wp:docPr id="13" name="Рисунок 13"/>
+            <wp:docPr id="12" name="Рисунок 12"/>
             <wp:cNvGraphicFramePr>
               <a:graphicFrameLocks xmlns:a="http://schemas.openxmlformats.org/drawingml/2006/main" noChangeAspect="1"/>
             </wp:cNvGraphicFramePr>
@@ -176,7 +224,7 @@
                   <pic:spPr>
                     <a:xfrm>
                       <a:off x="0" y="0"/>
-                      <a:ext cx="5940425" cy="2632075"/>
+                      <a:ext cx="5940425" cy="2419350"/>
                     </a:xfrm>
                     <a:prstGeom prst="rect">
                       <a:avLst/>
@@ -251,6 +299,20 @@
       <w:pPr>
         <w:pStyle w:val="a4"/>
         <w:rPr>
+          <w:lang w:val="ru-RU"/>
+        </w:rPr>
+      </w:pPr>
+      <w:r>
+        <w:rPr>
+          <w:lang w:val="ru-RU"/>
+        </w:rPr>
+        <w:t>Выполнение серии запросов с различными видами объединения таблиц</w:t>
+      </w:r>
+    </w:p>
+    <w:p>
+      <w:pPr>
+        <w:pStyle w:val="a4"/>
+        <w:rPr>
           <w:b/>
           <w:bCs/>
           <w:lang w:val="ru-RU"/>
@@ -264,6 +326,36 @@
       </w:r>
       <w:r>
         <w:rPr>
+          <w:lang w:val="ru-RU"/>
+        </w:rPr>
+        <w:t>2</w:t>
+      </w:r>
+      <w:r>
+        <w:rPr>
+          <w:lang w:val="ru-RU"/>
+        </w:rPr>
+        <w:t xml:space="preserve">.1 </w:t>
+      </w:r>
+      <w:r>
+        <w:rPr>
+          <w:lang w:val="ru-RU"/>
+        </w:rPr>
+        <w:t>Соединение 2-х таблиц, с определенными полями, с одним условием</w:t>
+      </w:r>
+      <w:r>
+        <w:rPr>
+          <w:lang w:val="ru-RU"/>
+        </w:rPr>
+        <w:cr/>
+      </w:r>
+      <w:r>
+        <w:rPr>
+          <w:lang w:val="ru-RU"/>
+        </w:rPr>
+        <w:tab/>
+      </w:r>
+      <w:r>
+        <w:rPr>
           <w:b/>
           <w:bCs/>
           <w:lang w:val="ru-RU"/>
@@ -283,34 +375,22 @@
           <w:lang w:val="ru-RU"/>
         </w:rPr>
         <w:tab/>
-        <w:t xml:space="preserve">Вывести список всех покупателей, чей возраст </w:t>
-      </w:r>
-      <w:r>
-        <w:rPr>
-          <w:u w:val="single"/>
-          <w:lang w:val="ru-RU"/>
-        </w:rPr>
-        <w:t>больше</w:t>
-      </w:r>
-      <w:r>
-        <w:rPr>
-          <w:lang w:val="ru-RU"/>
-        </w:rPr>
-        <w:t xml:space="preserve"> 26 лет</w:t>
-      </w:r>
-    </w:p>
-    <w:p>
-      <w:pPr>
-        <w:pStyle w:val="a4"/>
-        <w:rPr>
-          <w:b/>
-          <w:bCs/>
-        </w:rPr>
-      </w:pPr>
-      <w:r>
-        <w:rPr>
-          <w:lang w:val="ru-RU"/>
-        </w:rPr>
+        <w:t xml:space="preserve">Вывести фамилии покупателей, а также дату и использованное время после 4 января 2005 </w:t>
+      </w:r>
+    </w:p>
+    <w:p>
+      <w:pPr>
+        <w:pStyle w:val="a4"/>
+        <w:rPr>
+          <w:b/>
+          <w:bCs/>
+        </w:rPr>
+      </w:pPr>
+      <w:r>
+        <w:rPr>
+          <w:lang w:val="ru-RU"/>
+        </w:rPr>
+        <w:lastRenderedPageBreak/>
         <w:tab/>
       </w:r>
       <w:r>
@@ -319,60 +399,123 @@
           <w:bCs/>
           <w:lang w:val="ru-RU"/>
         </w:rPr>
-        <w:t>Код</w:t>
-      </w:r>
-      <w:r>
-        <w:rPr>
-          <w:b/>
-          <w:bCs/>
-        </w:rPr>
-        <w:t>:</w:t>
-      </w:r>
-    </w:p>
-    <w:p>
-      <w:pPr>
-        <w:pStyle w:val="a4"/>
-        <w:rPr>
-          <w:highlight w:val="lightGray"/>
-        </w:rPr>
-      </w:pPr>
-      <w:r>
-        <w:tab/>
-      </w:r>
-      <w:r>
-        <w:rPr>
-          <w:highlight w:val="lightGray"/>
-        </w:rPr>
-        <w:t xml:space="preserve">SELECT * </w:t>
-      </w:r>
-    </w:p>
-    <w:p>
-      <w:pPr>
-        <w:pStyle w:val="a4"/>
-        <w:ind w:firstLine="708"/>
-        <w:rPr>
-          <w:highlight w:val="lightGray"/>
-        </w:rPr>
-      </w:pPr>
-      <w:r>
-        <w:rPr>
-          <w:highlight w:val="lightGray"/>
-        </w:rPr>
-        <w:t xml:space="preserve">FROM </w:t>
-      </w:r>
-      <w:proofErr w:type="spellStart"/>
-      <w:r>
-        <w:rPr>
-          <w:highlight w:val="lightGray"/>
-        </w:rPr>
-        <w:t>public."buyer</w:t>
-      </w:r>
-      <w:proofErr w:type="spellEnd"/>
-      <w:r>
-        <w:rPr>
-          <w:highlight w:val="lightGray"/>
-        </w:rPr>
-        <w:t xml:space="preserve">" </w:t>
+        <w:t>Код:</w:t>
+      </w:r>
+    </w:p>
+    <w:p>
+      <w:pPr>
+        <w:pStyle w:val="a4"/>
+        <w:ind w:firstLine="708"/>
+        <w:rPr>
+          <w:highlight w:val="lightGray"/>
+        </w:rPr>
+      </w:pPr>
+      <w:r>
+        <w:rPr>
+          <w:highlight w:val="lightGray"/>
+        </w:rPr>
+        <w:t>SELECT "date", "</w:t>
+      </w:r>
+      <w:proofErr w:type="spellStart"/>
+      <w:r>
+        <w:rPr>
+          <w:highlight w:val="lightGray"/>
+        </w:rPr>
+        <w:t>second_name</w:t>
+      </w:r>
+      <w:proofErr w:type="spellEnd"/>
+      <w:r>
+        <w:rPr>
+          <w:highlight w:val="lightGray"/>
+        </w:rPr>
+        <w:t>", "</w:t>
+      </w:r>
+      <w:proofErr w:type="spellStart"/>
+      <w:r>
+        <w:rPr>
+          <w:highlight w:val="lightGray"/>
+        </w:rPr>
+        <w:t>use_time</w:t>
+      </w:r>
+      <w:proofErr w:type="spellEnd"/>
+      <w:r>
+        <w:rPr>
+          <w:highlight w:val="lightGray"/>
+        </w:rPr>
+        <w:t>"</w:t>
+      </w:r>
+    </w:p>
+    <w:p>
+      <w:pPr>
+        <w:pStyle w:val="a4"/>
+        <w:ind w:firstLine="708"/>
+        <w:rPr>
+          <w:highlight w:val="lightGray"/>
+        </w:rPr>
+      </w:pPr>
+      <w:r>
+        <w:rPr>
+          <w:highlight w:val="lightGray"/>
+        </w:rPr>
+        <w:t>FROM "bill"</w:t>
+      </w:r>
+    </w:p>
+    <w:p>
+      <w:pPr>
+        <w:pStyle w:val="a4"/>
+        <w:ind w:firstLine="708"/>
+        <w:rPr>
+          <w:highlight w:val="lightGray"/>
+        </w:rPr>
+      </w:pPr>
+      <w:r>
+        <w:rPr>
+          <w:highlight w:val="lightGray"/>
+        </w:rPr>
+        <w:t xml:space="preserve">INNER JOIN "buyer" </w:t>
+      </w:r>
+    </w:p>
+    <w:p>
+      <w:pPr>
+        <w:pStyle w:val="a4"/>
+        <w:ind w:firstLine="708"/>
+        <w:rPr>
+          <w:highlight w:val="lightGray"/>
+        </w:rPr>
+      </w:pPr>
+      <w:r>
+        <w:rPr>
+          <w:highlight w:val="lightGray"/>
+        </w:rPr>
+        <w:t>ON "buyer"."</w:t>
+      </w:r>
+      <w:proofErr w:type="spellStart"/>
+      <w:r>
+        <w:rPr>
+          <w:highlight w:val="lightGray"/>
+        </w:rPr>
+        <w:t>buyer_ID</w:t>
+      </w:r>
+      <w:proofErr w:type="spellEnd"/>
+      <w:r>
+        <w:rPr>
+          <w:highlight w:val="lightGray"/>
+        </w:rPr>
+        <w:t>" = "bill"."</w:t>
+      </w:r>
+      <w:proofErr w:type="spellStart"/>
+      <w:r>
+        <w:rPr>
+          <w:highlight w:val="lightGray"/>
+        </w:rPr>
+        <w:t>buyer_ID</w:t>
+      </w:r>
+      <w:proofErr w:type="spellEnd"/>
+      <w:r>
+        <w:rPr>
+          <w:highlight w:val="lightGray"/>
+        </w:rPr>
+        <w:t>"</w:t>
       </w:r>
     </w:p>
     <w:p>
@@ -400,50 +543,67 @@
         <w:rPr>
           <w:highlight w:val="lightGray"/>
         </w:rPr>
-        <w:t>age</w:t>
-      </w:r>
-      <w:r>
-        <w:rPr>
-          <w:highlight w:val="lightGray"/>
-          <w:lang w:val="ru-RU"/>
-        </w:rPr>
-        <w:t>" &gt; 26</w:t>
-      </w:r>
-    </w:p>
-    <w:p>
-      <w:pPr>
-        <w:pStyle w:val="a4"/>
-        <w:ind w:left="708"/>
-        <w:rPr>
-          <w:b/>
-          <w:bCs/>
-          <w:lang w:val="ru-RU"/>
-        </w:rPr>
-      </w:pPr>
-      <w:r>
-        <w:rPr>
-          <w:b/>
-          <w:bCs/>
-          <w:lang w:val="ru-RU"/>
-        </w:rPr>
-        <w:t>Скриншот вывода программы:</w:t>
-      </w:r>
-    </w:p>
-    <w:p>
-      <w:pPr>
-        <w:pStyle w:val="a4"/>
-        <w:ind w:firstLine="708"/>
-      </w:pPr>
-      <w:r>
-        <w:rPr>
-          <w:noProof/>
-        </w:rPr>
-        <w:lastRenderedPageBreak/>
+        <w:t>bill</w:t>
+      </w:r>
+      <w:r>
+        <w:rPr>
+          <w:highlight w:val="lightGray"/>
+          <w:lang w:val="ru-RU"/>
+        </w:rPr>
+        <w:t>"."</w:t>
+      </w:r>
+      <w:r>
+        <w:rPr>
+          <w:highlight w:val="lightGray"/>
+        </w:rPr>
+        <w:t>date</w:t>
+      </w:r>
+      <w:r>
+        <w:rPr>
+          <w:highlight w:val="lightGray"/>
+          <w:lang w:val="ru-RU"/>
+        </w:rPr>
+        <w:t>" &gt; '2005-01-04'</w:t>
+      </w:r>
+    </w:p>
+    <w:p>
+      <w:pPr>
+        <w:pStyle w:val="a4"/>
+        <w:ind w:firstLine="708"/>
+        <w:rPr>
+          <w:b/>
+          <w:bCs/>
+          <w:lang w:val="ru-RU"/>
+        </w:rPr>
+      </w:pPr>
+      <w:r>
+        <w:rPr>
+          <w:b/>
+          <w:bCs/>
+          <w:lang w:val="ru-RU"/>
+        </w:rPr>
+        <w:t>Скриншот выполнения работы программы:</w:t>
+      </w:r>
+    </w:p>
+    <w:p>
+      <w:pPr>
+        <w:pStyle w:val="a4"/>
+        <w:ind w:firstLine="708"/>
+        <w:rPr>
+          <w:b/>
+          <w:bCs/>
+        </w:rPr>
+      </w:pPr>
+      <w:r>
+        <w:rPr>
+          <w:b/>
+          <w:bCs/>
+        </w:rPr>
         <w:drawing>
-          <wp:inline distT="0" distB="0" distL="0" distR="0" wp14:anchorId="49CD3B15" wp14:editId="21E98439">
-            <wp:extent cx="3905250" cy="903142"/>
-            <wp:effectExtent l="0" t="0" r="0" b="0"/>
-            <wp:docPr id="3" name="Рисунок 3"/>
+          <wp:inline distT="0" distB="0" distL="0" distR="0" wp14:anchorId="58B42F2C" wp14:editId="138299BB">
+            <wp:extent cx="3705742" cy="2152950"/>
+            <wp:effectExtent l="0" t="0" r="9525" b="0"/>
+            <wp:docPr id="15" name="Рисунок 15"/>
             <wp:cNvGraphicFramePr>
               <a:graphicFrameLocks xmlns:a="http://schemas.openxmlformats.org/drawingml/2006/main" noChangeAspect="1"/>
             </wp:cNvGraphicFramePr>
@@ -463,7 +623,7 @@
                   <pic:spPr>
                     <a:xfrm>
                       <a:off x="0" y="0"/>
-                      <a:ext cx="3941432" cy="911510"/>
+                      <a:ext cx="3705742" cy="2152950"/>
                     </a:xfrm>
                     <a:prstGeom prst="rect">
                       <a:avLst/>
@@ -479,6 +639,40 @@
     <w:p>
       <w:pPr>
         <w:pStyle w:val="a4"/>
+        <w:rPr>
+          <w:lang w:val="ru-RU"/>
+        </w:rPr>
+      </w:pPr>
+    </w:p>
+    <w:p>
+      <w:pPr>
+        <w:pStyle w:val="a4"/>
+        <w:rPr>
+          <w:lang w:val="ru-RU"/>
+        </w:rPr>
+      </w:pPr>
+      <w:r>
+        <w:rPr>
+          <w:lang w:val="ru-RU"/>
+        </w:rPr>
+        <w:t>2</w:t>
+      </w:r>
+      <w:r>
+        <w:rPr>
+          <w:lang w:val="ru-RU"/>
+        </w:rPr>
+        <w:t xml:space="preserve">.2 </w:t>
+      </w:r>
+      <w:r>
+        <w:rPr>
+          <w:lang w:val="ru-RU"/>
+        </w:rPr>
+        <w:t>Соединение 3-х таблиц с определенными полями, с двумя условиями.</w:t>
+      </w:r>
+    </w:p>
+    <w:p>
+      <w:pPr>
+        <w:pStyle w:val="a4"/>
         <w:ind w:firstLine="708"/>
         <w:rPr>
           <w:b/>
@@ -498,16 +692,27 @@
     <w:p>
       <w:pPr>
         <w:pStyle w:val="a4"/>
-        <w:ind w:firstLine="708"/>
-        <w:rPr>
-          <w:lang w:val="ru-RU"/>
-        </w:rPr>
-      </w:pPr>
-      <w:r>
-        <w:rPr>
-          <w:lang w:val="ru-RU"/>
-        </w:rPr>
-        <w:t>Получить данные о покупателях Женского рода и старше 24 лет</w:t>
+      </w:pPr>
+      <w:r>
+        <w:rPr>
+          <w:lang w:val="ru-RU"/>
+        </w:rPr>
+        <w:tab/>
+        <w:t xml:space="preserve">Вывести фамилии покупателей, а также дату и использованное время после 4 января 2005 </w:t>
+      </w:r>
+      <w:proofErr w:type="gramStart"/>
+      <w:r>
+        <w:rPr>
+          <w:lang w:val="ru-RU"/>
+        </w:rPr>
+        <w:t>и</w:t>
+      </w:r>
+      <w:proofErr w:type="gramEnd"/>
+      <w:r>
+        <w:rPr>
+          <w:lang w:val="ru-RU"/>
+        </w:rPr>
+        <w:t xml:space="preserve"> если аренда была больше 3-х часов.</w:t>
       </w:r>
     </w:p>
     <w:p>
@@ -547,86 +752,205 @@
         <w:rPr>
           <w:highlight w:val="lightGray"/>
         </w:rPr>
-        <w:t xml:space="preserve">SELECT * </w:t>
-      </w:r>
-    </w:p>
-    <w:p>
-      <w:pPr>
-        <w:pStyle w:val="a4"/>
-        <w:ind w:firstLine="708"/>
-        <w:rPr>
-          <w:highlight w:val="lightGray"/>
-        </w:rPr>
-      </w:pPr>
-      <w:r>
-        <w:rPr>
-          <w:highlight w:val="lightGray"/>
-        </w:rPr>
-        <w:t xml:space="preserve">FROM </w:t>
-      </w:r>
-      <w:proofErr w:type="spellStart"/>
-      <w:r>
-        <w:rPr>
-          <w:highlight w:val="lightGray"/>
-        </w:rPr>
-        <w:t>public."buyer</w:t>
-      </w:r>
-      <w:proofErr w:type="spellEnd"/>
-      <w:r>
-        <w:rPr>
-          <w:highlight w:val="lightGray"/>
-        </w:rPr>
-        <w:t xml:space="preserve">" </w:t>
-      </w:r>
-    </w:p>
-    <w:p>
-      <w:pPr>
-        <w:pStyle w:val="a4"/>
-        <w:ind w:firstLine="708"/>
-        <w:rPr>
-          <w:highlight w:val="lightGray"/>
-          <w:lang w:val="ru-RU"/>
-        </w:rPr>
-      </w:pPr>
-      <w:r>
-        <w:rPr>
-          <w:highlight w:val="lightGray"/>
-        </w:rPr>
-        <w:t>WHERE</w:t>
-      </w:r>
-      <w:r>
-        <w:rPr>
-          <w:highlight w:val="lightGray"/>
-          <w:lang w:val="ru-RU"/>
-        </w:rPr>
-        <w:t xml:space="preserve"> "</w:t>
-      </w:r>
-      <w:r>
-        <w:rPr>
-          <w:highlight w:val="lightGray"/>
-        </w:rPr>
-        <w:t>age</w:t>
-      </w:r>
-      <w:r>
-        <w:rPr>
-          <w:highlight w:val="lightGray"/>
-          <w:lang w:val="ru-RU"/>
-        </w:rPr>
-        <w:t xml:space="preserve">" &gt; 24 </w:t>
-      </w:r>
-    </w:p>
-    <w:p>
-      <w:pPr>
-        <w:pStyle w:val="a4"/>
-        <w:ind w:firstLine="708"/>
-        <w:rPr>
-          <w:lang w:val="ru-RU"/>
-        </w:rPr>
-      </w:pPr>
-      <w:r>
-        <w:rPr>
-          <w:highlight w:val="lightGray"/>
-          <w:lang w:val="ru-RU"/>
+        <w:t>SELECT "date", "</w:t>
+      </w:r>
+      <w:proofErr w:type="spellStart"/>
+      <w:r>
+        <w:rPr>
+          <w:highlight w:val="lightGray"/>
+        </w:rPr>
+        <w:t>use_time</w:t>
+      </w:r>
+      <w:proofErr w:type="spellEnd"/>
+      <w:r>
+        <w:rPr>
+          <w:highlight w:val="lightGray"/>
+        </w:rPr>
+        <w:t>", "</w:t>
+      </w:r>
+      <w:proofErr w:type="spellStart"/>
+      <w:r>
+        <w:rPr>
+          <w:highlight w:val="lightGray"/>
+        </w:rPr>
+        <w:t>second_name</w:t>
+      </w:r>
+      <w:proofErr w:type="spellEnd"/>
+      <w:r>
+        <w:rPr>
+          <w:highlight w:val="lightGray"/>
+        </w:rPr>
+        <w:t>"</w:t>
+      </w:r>
+    </w:p>
+    <w:p>
+      <w:pPr>
+        <w:pStyle w:val="a4"/>
+        <w:ind w:firstLine="708"/>
+        <w:rPr>
+          <w:highlight w:val="lightGray"/>
+        </w:rPr>
+      </w:pPr>
+      <w:r>
+        <w:rPr>
+          <w:highlight w:val="lightGray"/>
+        </w:rPr>
+        <w:t>FROM "bill"</w:t>
+      </w:r>
+    </w:p>
+    <w:p>
+      <w:pPr>
+        <w:pStyle w:val="a4"/>
+        <w:ind w:firstLine="708"/>
+        <w:rPr>
+          <w:highlight w:val="lightGray"/>
+        </w:rPr>
+      </w:pPr>
+      <w:r>
+        <w:rPr>
+          <w:highlight w:val="lightGray"/>
+        </w:rPr>
+        <w:t xml:space="preserve">INNER JOIN "buyer" </w:t>
+      </w:r>
+    </w:p>
+    <w:p>
+      <w:pPr>
+        <w:pStyle w:val="a4"/>
+        <w:ind w:firstLine="708"/>
+        <w:rPr>
+          <w:highlight w:val="lightGray"/>
+        </w:rPr>
+      </w:pPr>
+      <w:r>
+        <w:rPr>
+          <w:highlight w:val="lightGray"/>
+        </w:rPr>
+        <w:t>ON "buyer"."</w:t>
+      </w:r>
+      <w:proofErr w:type="spellStart"/>
+      <w:r>
+        <w:rPr>
+          <w:highlight w:val="lightGray"/>
+        </w:rPr>
+        <w:t>buyer_ID</w:t>
+      </w:r>
+      <w:proofErr w:type="spellEnd"/>
+      <w:r>
+        <w:rPr>
+          <w:highlight w:val="lightGray"/>
+        </w:rPr>
+        <w:t>" = "bill"."</w:t>
+      </w:r>
+      <w:proofErr w:type="spellStart"/>
+      <w:r>
+        <w:rPr>
+          <w:highlight w:val="lightGray"/>
+        </w:rPr>
+        <w:t>buyer_ID</w:t>
+      </w:r>
+      <w:proofErr w:type="spellEnd"/>
+      <w:r>
+        <w:rPr>
+          <w:highlight w:val="lightGray"/>
+        </w:rPr>
+        <w:t>"</w:t>
+      </w:r>
+    </w:p>
+    <w:p>
+      <w:pPr>
+        <w:pStyle w:val="a4"/>
+        <w:ind w:firstLine="708"/>
+        <w:rPr>
+          <w:highlight w:val="lightGray"/>
+        </w:rPr>
+      </w:pPr>
+      <w:r>
+        <w:rPr>
+          <w:highlight w:val="lightGray"/>
+        </w:rPr>
+        <w:t>INNER JOIN "seller"</w:t>
+      </w:r>
+    </w:p>
+    <w:p>
+      <w:pPr>
+        <w:pStyle w:val="a4"/>
+        <w:ind w:firstLine="708"/>
+        <w:rPr>
+          <w:highlight w:val="lightGray"/>
+        </w:rPr>
+      </w:pPr>
+      <w:r>
+        <w:rPr>
+          <w:highlight w:val="lightGray"/>
+        </w:rPr>
+        <w:t>ON "seller"."</w:t>
+      </w:r>
+      <w:proofErr w:type="spellStart"/>
+      <w:r>
+        <w:rPr>
+          <w:highlight w:val="lightGray"/>
+        </w:rPr>
+        <w:t>seller_ID</w:t>
+      </w:r>
+      <w:proofErr w:type="spellEnd"/>
+      <w:r>
+        <w:rPr>
+          <w:highlight w:val="lightGray"/>
+        </w:rPr>
+        <w:t>" = "bill"."</w:t>
+      </w:r>
+      <w:proofErr w:type="spellStart"/>
+      <w:r>
+        <w:rPr>
+          <w:highlight w:val="lightGray"/>
+        </w:rPr>
+        <w:t>seller_ID</w:t>
+      </w:r>
+      <w:proofErr w:type="spellEnd"/>
+      <w:r>
+        <w:rPr>
+          <w:highlight w:val="lightGray"/>
+        </w:rPr>
+        <w:t>"</w:t>
+      </w:r>
+    </w:p>
+    <w:p>
+      <w:pPr>
+        <w:pStyle w:val="a4"/>
+        <w:ind w:firstLine="708"/>
+        <w:rPr>
+          <w:highlight w:val="lightGray"/>
+        </w:rPr>
+      </w:pPr>
+      <w:r>
+        <w:rPr>
+          <w:highlight w:val="lightGray"/>
+        </w:rPr>
+        <w:t>WHERE "</w:t>
+      </w:r>
+      <w:proofErr w:type="spellStart"/>
+      <w:r>
+        <w:rPr>
+          <w:highlight w:val="lightGray"/>
+        </w:rPr>
+        <w:t>bill"."date</w:t>
+      </w:r>
+      <w:proofErr w:type="spellEnd"/>
+      <w:r>
+        <w:rPr>
+          <w:highlight w:val="lightGray"/>
+        </w:rPr>
+        <w:t>" &gt; '2005-01-03'</w:t>
+      </w:r>
+    </w:p>
+    <w:p>
+      <w:pPr>
+        <w:pStyle w:val="a4"/>
+        <w:ind w:firstLine="708"/>
+      </w:pPr>
+      <w:r>
+        <w:rPr>
+          <w:highlight w:val="lightGray"/>
         </w:rPr>
         <w:t>AND "</w:t>
       </w:r>
@@ -634,41 +958,34 @@
       <w:r>
         <w:rPr>
           <w:highlight w:val="lightGray"/>
-          <w:lang w:val="ru-RU"/>
-        </w:rPr>
-        <w:t>gender</w:t>
-      </w:r>
-      <w:proofErr w:type="spellEnd"/>
-      <w:r>
-        <w:rPr>
-          <w:highlight w:val="lightGray"/>
-          <w:lang w:val="ru-RU"/>
-        </w:rPr>
-        <w:t>" = 'женский'</w:t>
-      </w:r>
-      <w:r>
-        <w:rPr>
-          <w:lang w:val="ru-RU"/>
-        </w:rPr>
-        <w:t xml:space="preserve">  </w:t>
-      </w:r>
-    </w:p>
-    <w:p>
-      <w:pPr>
-        <w:pStyle w:val="a4"/>
-        <w:ind w:firstLine="708"/>
-        <w:rPr>
-          <w:b/>
-          <w:bCs/>
-          <w:lang w:val="ru-RU"/>
-        </w:rPr>
-      </w:pPr>
-      <w:r>
-        <w:rPr>
-          <w:b/>
-          <w:bCs/>
-          <w:lang w:val="ru-RU"/>
-        </w:rPr>
+        </w:rPr>
+        <w:t>use_time</w:t>
+      </w:r>
+      <w:proofErr w:type="spellEnd"/>
+      <w:r>
+        <w:rPr>
+          <w:highlight w:val="lightGray"/>
+        </w:rPr>
+        <w:t>" &gt; 3</w:t>
+      </w:r>
+    </w:p>
+    <w:p>
+      <w:pPr>
+        <w:pStyle w:val="a4"/>
+        <w:ind w:firstLine="708"/>
+        <w:rPr>
+          <w:b/>
+          <w:bCs/>
+          <w:lang w:val="ru-RU"/>
+        </w:rPr>
+      </w:pPr>
+      <w:r>
+        <w:rPr>
+          <w:b/>
+          <w:bCs/>
+          <w:lang w:val="ru-RU"/>
+        </w:rPr>
+        <w:lastRenderedPageBreak/>
         <w:t>Скриншот выполнения работы программы:</w:t>
       </w:r>
     </w:p>
@@ -677,19 +994,22 @@
         <w:pStyle w:val="a4"/>
         <w:ind w:firstLine="708"/>
         <w:rPr>
-          <w:lang w:val="ru-RU"/>
-        </w:rPr>
-      </w:pPr>
-      <w:r>
-        <w:rPr>
-          <w:noProof/>
+          <w:b/>
+          <w:bCs/>
+          <w:lang w:val="ru-RU"/>
+        </w:rPr>
+      </w:pPr>
+      <w:r>
+        <w:rPr>
+          <w:b/>
+          <w:bCs/>
           <w:lang w:val="ru-RU"/>
         </w:rPr>
         <w:drawing>
-          <wp:inline distT="0" distB="0" distL="0" distR="0" wp14:anchorId="1FB070CF" wp14:editId="4EE47E2E">
-            <wp:extent cx="4410691" cy="971686"/>
-            <wp:effectExtent l="0" t="0" r="0" b="0"/>
-            <wp:docPr id="4" name="Рисунок 4"/>
+          <wp:inline distT="0" distB="0" distL="0" distR="0" wp14:anchorId="74D7850F" wp14:editId="0B188CC2">
+            <wp:extent cx="3705742" cy="1190791"/>
+            <wp:effectExtent l="0" t="0" r="9525" b="9525"/>
+            <wp:docPr id="18" name="Рисунок 18"/>
             <wp:cNvGraphicFramePr>
               <a:graphicFrameLocks xmlns:a="http://schemas.openxmlformats.org/drawingml/2006/main" noChangeAspect="1"/>
             </wp:cNvGraphicFramePr>
@@ -709,7 +1029,7 @@
                   <pic:spPr>
                     <a:xfrm>
                       <a:off x="0" y="0"/>
-                      <a:ext cx="4410691" cy="971686"/>
+                      <a:ext cx="3705742" cy="1190791"/>
                     </a:xfrm>
                     <a:prstGeom prst="rect">
                       <a:avLst/>
@@ -733,16 +1053,129 @@
         <w:rPr>
           <w:lang w:val="ru-RU"/>
         </w:rPr>
-        <w:t>3. Выполнение серии запросов с различными видами объединения таблиц</w:t>
-      </w:r>
-    </w:p>
-    <w:p>
-      <w:pPr>
-        <w:pStyle w:val="a4"/>
-        <w:rPr>
-          <w:b/>
-          <w:bCs/>
-          <w:lang w:val="ru-RU"/>
+        <w:t>2</w:t>
+      </w:r>
+      <w:r>
+        <w:rPr>
+          <w:lang w:val="ru-RU"/>
+        </w:rPr>
+        <w:t xml:space="preserve">.3 </w:t>
+      </w:r>
+      <w:r>
+        <w:rPr>
+          <w:lang w:val="ru-RU"/>
+        </w:rPr>
+        <w:t>Соединение 3-х таблиц с определенными полями, с тремя условиями.</w:t>
+      </w:r>
+    </w:p>
+    <w:p>
+      <w:pPr>
+        <w:pStyle w:val="a4"/>
+        <w:ind w:firstLine="708"/>
+        <w:rPr>
+          <w:b/>
+          <w:bCs/>
+          <w:lang w:val="ru-RU"/>
+        </w:rPr>
+      </w:pPr>
+      <w:r>
+        <w:rPr>
+          <w:b/>
+          <w:bCs/>
+          <w:lang w:val="ru-RU"/>
+        </w:rPr>
+        <w:t>Запрос:</w:t>
+      </w:r>
+    </w:p>
+    <w:p>
+      <w:pPr>
+        <w:pStyle w:val="a4"/>
+        <w:ind w:firstLine="708"/>
+        <w:rPr>
+          <w:lang w:val="ru-RU"/>
+        </w:rPr>
+      </w:pPr>
+      <w:r>
+        <w:rPr>
+          <w:lang w:val="ru-RU"/>
+        </w:rPr>
+        <w:t>Вывести фамилии покупателей</w:t>
+      </w:r>
+      <w:r>
+        <w:rPr>
+          <w:lang w:val="ru-RU"/>
+        </w:rPr>
+        <w:t xml:space="preserve"> </w:t>
+      </w:r>
+      <w:r>
+        <w:rPr>
+          <w:lang w:val="ru-RU"/>
+        </w:rPr>
+        <w:t>и продавцов</w:t>
+      </w:r>
+      <w:r>
+        <w:rPr>
+          <w:lang w:val="ru-RU"/>
+        </w:rPr>
+        <w:t xml:space="preserve">, а также дату и использованное время после 4 января 2005 </w:t>
+      </w:r>
+      <w:proofErr w:type="gramStart"/>
+      <w:r>
+        <w:rPr>
+          <w:lang w:val="ru-RU"/>
+        </w:rPr>
+        <w:t>и</w:t>
+      </w:r>
+      <w:proofErr w:type="gramEnd"/>
+      <w:r>
+        <w:rPr>
+          <w:lang w:val="ru-RU"/>
+        </w:rPr>
+        <w:t xml:space="preserve"> если аренда была больше </w:t>
+      </w:r>
+      <w:r>
+        <w:rPr>
+          <w:lang w:val="ru-RU"/>
+        </w:rPr>
+        <w:t>1</w:t>
+      </w:r>
+      <w:r>
+        <w:rPr>
+          <w:lang w:val="ru-RU"/>
+        </w:rPr>
+        <w:t>-</w:t>
+      </w:r>
+      <w:r>
+        <w:rPr>
+          <w:lang w:val="ru-RU"/>
+        </w:rPr>
+        <w:t>го</w:t>
+      </w:r>
+      <w:r>
+        <w:rPr>
+          <w:lang w:val="ru-RU"/>
+        </w:rPr>
+        <w:t xml:space="preserve"> час</w:t>
+      </w:r>
+      <w:r>
+        <w:rPr>
+          <w:lang w:val="ru-RU"/>
+        </w:rPr>
+        <w:t>а</w:t>
+      </w:r>
+      <w:r>
+        <w:rPr>
+          <w:lang w:val="ru-RU"/>
+        </w:rPr>
+        <w:t>.</w:t>
+      </w:r>
+    </w:p>
+    <w:p>
+      <w:pPr>
+        <w:pStyle w:val="a4"/>
+        <w:rPr>
+          <w:b/>
+          <w:bCs/>
         </w:rPr>
       </w:pPr>
       <w:r>
@@ -750,54 +1183,84 @@
           <w:lang w:val="ru-RU"/>
         </w:rPr>
         <w:tab/>
-        <w:t xml:space="preserve">3.1 </w:t>
-      </w:r>
-      <w:r>
-        <w:rPr>
-          <w:lang w:val="ru-RU"/>
-        </w:rPr>
-        <w:t>Соединение 2-х таблиц, с определенными полями, с одним условием</w:t>
-      </w:r>
-      <w:r>
-        <w:rPr>
-          <w:lang w:val="ru-RU"/>
-        </w:rPr>
-        <w:cr/>
-      </w:r>
-      <w:r>
-        <w:rPr>
-          <w:lang w:val="ru-RU"/>
-        </w:rPr>
-        <w:tab/>
-      </w:r>
-      <w:r>
-        <w:rPr>
-          <w:b/>
-          <w:bCs/>
-          <w:lang w:val="ru-RU"/>
-        </w:rPr>
-        <w:t>Код:</w:t>
-      </w:r>
-    </w:p>
-    <w:p>
-      <w:pPr>
-        <w:pStyle w:val="a4"/>
-        <w:ind w:left="708"/>
-        <w:rPr>
-          <w:highlight w:val="lightGray"/>
-        </w:rPr>
-      </w:pPr>
-      <w:r>
-        <w:rPr>
-          <w:highlight w:val="lightGray"/>
-        </w:rPr>
-        <w:t>SELECT "date"</w:t>
-      </w:r>
-    </w:p>
-    <w:p>
-      <w:pPr>
-        <w:pStyle w:val="a4"/>
-        <w:ind w:left="708"/>
+      </w:r>
+      <w:r>
+        <w:rPr>
+          <w:b/>
+          <w:bCs/>
+          <w:lang w:val="ru-RU"/>
+        </w:rPr>
+        <w:t>Код</w:t>
+      </w:r>
+      <w:r>
+        <w:rPr>
+          <w:b/>
+          <w:bCs/>
+        </w:rPr>
+        <w:t>:</w:t>
+      </w:r>
+    </w:p>
+    <w:p>
+      <w:pPr>
+        <w:pStyle w:val="a4"/>
+        <w:ind w:firstLine="708"/>
+        <w:rPr>
+          <w:highlight w:val="lightGray"/>
+        </w:rPr>
+      </w:pPr>
+      <w:r>
+        <w:rPr>
+          <w:highlight w:val="lightGray"/>
+        </w:rPr>
+        <w:t>SELECT "date", "</w:t>
+      </w:r>
+      <w:proofErr w:type="spellStart"/>
+      <w:r>
+        <w:rPr>
+          <w:highlight w:val="lightGray"/>
+        </w:rPr>
+        <w:t>use_time</w:t>
+      </w:r>
+      <w:proofErr w:type="spellEnd"/>
+      <w:r>
+        <w:rPr>
+          <w:highlight w:val="lightGray"/>
+        </w:rPr>
+        <w:t>", "</w:t>
+      </w:r>
+      <w:proofErr w:type="spellStart"/>
+      <w:r>
+        <w:rPr>
+          <w:highlight w:val="lightGray"/>
+        </w:rPr>
+        <w:t>second_name</w:t>
+      </w:r>
+      <w:proofErr w:type="spellEnd"/>
+      <w:r>
+        <w:rPr>
+          <w:highlight w:val="lightGray"/>
+        </w:rPr>
+        <w:t>", "</w:t>
+      </w:r>
+      <w:proofErr w:type="spellStart"/>
+      <w:r>
+        <w:rPr>
+          <w:highlight w:val="lightGray"/>
+        </w:rPr>
+        <w:t>seller_name</w:t>
+      </w:r>
+      <w:proofErr w:type="spellEnd"/>
+      <w:r>
+        <w:rPr>
+          <w:highlight w:val="lightGray"/>
+        </w:rPr>
+        <w:t>"</w:t>
+      </w:r>
+    </w:p>
+    <w:p>
+      <w:pPr>
+        <w:pStyle w:val="a4"/>
+        <w:ind w:firstLine="708"/>
         <w:rPr>
           <w:highlight w:val="lightGray"/>
         </w:rPr>
@@ -812,7 +1275,7 @@
     <w:p>
       <w:pPr>
         <w:pStyle w:val="a4"/>
-        <w:ind w:left="708"/>
+        <w:ind w:firstLine="708"/>
         <w:rPr>
           <w:highlight w:val="lightGray"/>
         </w:rPr>
@@ -827,7 +1290,10 @@
     <w:p>
       <w:pPr>
         <w:pStyle w:val="a4"/>
-        <w:ind w:left="708"/>
+        <w:ind w:firstLine="708"/>
+        <w:rPr>
+          <w:highlight w:val="lightGray"/>
+        </w:rPr>
       </w:pPr>
       <w:r>
         <w:rPr>
@@ -861,7 +1327,171 @@
         <w:rPr>
           <w:highlight w:val="lightGray"/>
         </w:rPr>
-        <w:t>";</w:t>
+        <w:t>"</w:t>
+      </w:r>
+    </w:p>
+    <w:p>
+      <w:pPr>
+        <w:pStyle w:val="a4"/>
+        <w:ind w:firstLine="708"/>
+        <w:rPr>
+          <w:highlight w:val="lightGray"/>
+        </w:rPr>
+      </w:pPr>
+      <w:r>
+        <w:rPr>
+          <w:highlight w:val="lightGray"/>
+        </w:rPr>
+        <w:t>INNER JOIN "seller"</w:t>
+      </w:r>
+    </w:p>
+    <w:p>
+      <w:pPr>
+        <w:pStyle w:val="a4"/>
+        <w:ind w:firstLine="708"/>
+        <w:rPr>
+          <w:highlight w:val="lightGray"/>
+        </w:rPr>
+      </w:pPr>
+      <w:r>
+        <w:rPr>
+          <w:highlight w:val="lightGray"/>
+        </w:rPr>
+        <w:t>ON "seller"."</w:t>
+      </w:r>
+      <w:proofErr w:type="spellStart"/>
+      <w:r>
+        <w:rPr>
+          <w:highlight w:val="lightGray"/>
+        </w:rPr>
+        <w:t>seller_ID</w:t>
+      </w:r>
+      <w:proofErr w:type="spellEnd"/>
+      <w:r>
+        <w:rPr>
+          <w:highlight w:val="lightGray"/>
+        </w:rPr>
+        <w:t>" = "bill"."</w:t>
+      </w:r>
+      <w:proofErr w:type="spellStart"/>
+      <w:r>
+        <w:rPr>
+          <w:highlight w:val="lightGray"/>
+        </w:rPr>
+        <w:t>seller_ID</w:t>
+      </w:r>
+      <w:proofErr w:type="spellEnd"/>
+      <w:r>
+        <w:rPr>
+          <w:highlight w:val="lightGray"/>
+        </w:rPr>
+        <w:t xml:space="preserve">" </w:t>
+      </w:r>
+    </w:p>
+    <w:p>
+      <w:pPr>
+        <w:pStyle w:val="a4"/>
+        <w:ind w:firstLine="708"/>
+        <w:rPr>
+          <w:highlight w:val="lightGray"/>
+        </w:rPr>
+      </w:pPr>
+      <w:r>
+        <w:rPr>
+          <w:highlight w:val="lightGray"/>
+        </w:rPr>
+        <w:t>WHERE "bill"."</w:t>
+      </w:r>
+      <w:proofErr w:type="spellStart"/>
+      <w:r>
+        <w:rPr>
+          <w:highlight w:val="lightGray"/>
+        </w:rPr>
+        <w:t>seller_ID</w:t>
+      </w:r>
+      <w:proofErr w:type="spellEnd"/>
+      <w:r>
+        <w:rPr>
+          <w:highlight w:val="lightGray"/>
+        </w:rPr>
+        <w:t>" &gt; 1</w:t>
+      </w:r>
+    </w:p>
+    <w:p>
+      <w:pPr>
+        <w:pStyle w:val="a4"/>
+        <w:ind w:firstLine="708"/>
+        <w:rPr>
+          <w:highlight w:val="lightGray"/>
+        </w:rPr>
+      </w:pPr>
+      <w:r>
+        <w:rPr>
+          <w:highlight w:val="lightGray"/>
+        </w:rPr>
+        <w:t>AND "</w:t>
+      </w:r>
+      <w:proofErr w:type="spellStart"/>
+      <w:r>
+        <w:rPr>
+          <w:highlight w:val="lightGray"/>
+        </w:rPr>
+        <w:t>bill"."date</w:t>
+      </w:r>
+      <w:proofErr w:type="spellEnd"/>
+      <w:r>
+        <w:rPr>
+          <w:highlight w:val="lightGray"/>
+        </w:rPr>
+        <w:t>" &gt; '2005-01-03'</w:t>
+      </w:r>
+    </w:p>
+    <w:p>
+      <w:pPr>
+        <w:pStyle w:val="a4"/>
+        <w:ind w:firstLine="708"/>
+        <w:rPr>
+          <w:lang w:val="ru-RU"/>
+        </w:rPr>
+      </w:pPr>
+      <w:r>
+        <w:rPr>
+          <w:highlight w:val="lightGray"/>
+        </w:rPr>
+        <w:t>AND</w:t>
+      </w:r>
+      <w:r>
+        <w:rPr>
+          <w:highlight w:val="lightGray"/>
+          <w:lang w:val="ru-RU"/>
+        </w:rPr>
+        <w:t xml:space="preserve"> "</w:t>
+      </w:r>
+      <w:r>
+        <w:rPr>
+          <w:highlight w:val="lightGray"/>
+        </w:rPr>
+        <w:t>use</w:t>
+      </w:r>
+      <w:r>
+        <w:rPr>
+          <w:highlight w:val="lightGray"/>
+          <w:lang w:val="ru-RU"/>
+        </w:rPr>
+        <w:t>_</w:t>
+      </w:r>
+      <w:r>
+        <w:rPr>
+          <w:highlight w:val="lightGray"/>
+        </w:rPr>
+        <w:t>time</w:t>
+      </w:r>
+      <w:r>
+        <w:rPr>
+          <w:highlight w:val="lightGray"/>
+          <w:lang w:val="ru-RU"/>
+        </w:rPr>
+        <w:t>" &gt; 1</w:t>
       </w:r>
     </w:p>
     <w:p>
@@ -890,21 +1520,20 @@
         <w:rPr>
           <w:b/>
           <w:bCs/>
-        </w:rPr>
-      </w:pPr>
-      <w:r>
-        <w:rPr>
-          <w:b/>
-          <w:bCs/>
-          <w:noProof/>
-          <w:lang w:val="ru-RU"/>
-        </w:rPr>
-        <w:lastRenderedPageBreak/>
+          <w:lang w:val="ru-RU"/>
+        </w:rPr>
+      </w:pPr>
+      <w:r>
+        <w:rPr>
+          <w:b/>
+          <w:bCs/>
+          <w:lang w:val="ru-RU"/>
+        </w:rPr>
         <w:drawing>
-          <wp:inline distT="0" distB="0" distL="0" distR="0" wp14:anchorId="690DA65A" wp14:editId="4BB3A86E">
-            <wp:extent cx="1352739" cy="1895740"/>
+          <wp:inline distT="0" distB="0" distL="0" distR="0" wp14:anchorId="107D9E8B" wp14:editId="3E37FB4F">
+            <wp:extent cx="5182323" cy="1400370"/>
             <wp:effectExtent l="0" t="0" r="0" b="9525"/>
-            <wp:docPr id="5" name="Рисунок 5"/>
+            <wp:docPr id="19" name="Рисунок 19"/>
             <wp:cNvGraphicFramePr>
               <a:graphicFrameLocks xmlns:a="http://schemas.openxmlformats.org/drawingml/2006/main" noChangeAspect="1"/>
             </wp:cNvGraphicFramePr>
@@ -924,7 +1553,7 @@
                   <pic:spPr>
                     <a:xfrm>
                       <a:off x="0" y="0"/>
-                      <a:ext cx="1352739" cy="1895740"/>
+                      <a:ext cx="5182323" cy="1400370"/>
                     </a:xfrm>
                     <a:prstGeom prst="rect">
                       <a:avLst/>
@@ -944,33 +1573,108 @@
           <w:lang w:val="ru-RU"/>
         </w:rPr>
       </w:pPr>
-    </w:p>
-    <w:p>
-      <w:pPr>
-        <w:pStyle w:val="a4"/>
-        <w:rPr>
-          <w:b/>
-          <w:bCs/>
-        </w:rPr>
-      </w:pPr>
-      <w:r>
-        <w:rPr>
-          <w:lang w:val="ru-RU"/>
-        </w:rPr>
-        <w:t xml:space="preserve">3.2 </w:t>
-      </w:r>
-      <w:r>
-        <w:rPr>
-          <w:lang w:val="ru-RU"/>
-        </w:rPr>
-        <w:t>Соединение 3-х таблиц с определенными полями, с двумя условиями.</w:t>
-      </w:r>
-      <w:r>
-        <w:rPr>
-          <w:lang w:val="ru-RU"/>
-        </w:rPr>
-        <w:tab/>
-      </w:r>
+      <w:r>
+        <w:rPr>
+          <w:lang w:val="ru-RU"/>
+        </w:rPr>
+        <w:t>2</w:t>
+      </w:r>
+      <w:r>
+        <w:rPr>
+          <w:lang w:val="ru-RU"/>
+        </w:rPr>
+        <w:t xml:space="preserve">.4 </w:t>
+      </w:r>
+      <w:r>
+        <w:rPr>
+          <w:lang w:val="ru-RU"/>
+        </w:rPr>
+        <w:t xml:space="preserve">Соединение 3-х таблиц, со всеми значащими полями, кроме </w:t>
+      </w:r>
+      <w:proofErr w:type="spellStart"/>
+      <w:r>
+        <w:rPr>
+          <w:lang w:val="ru-RU"/>
+        </w:rPr>
+        <w:t>Id</w:t>
+      </w:r>
+      <w:proofErr w:type="spellEnd"/>
+    </w:p>
+    <w:p>
+      <w:pPr>
+        <w:pStyle w:val="a4"/>
+        <w:ind w:firstLine="708"/>
+        <w:rPr>
+          <w:b/>
+          <w:bCs/>
+          <w:lang w:val="ru-RU"/>
+        </w:rPr>
+      </w:pPr>
+      <w:r>
+        <w:rPr>
+          <w:b/>
+          <w:bCs/>
+          <w:lang w:val="ru-RU"/>
+        </w:rPr>
+        <w:t>Запрос:</w:t>
+      </w:r>
+    </w:p>
+    <w:p>
+      <w:pPr>
+        <w:pStyle w:val="a4"/>
+        <w:ind w:firstLine="708"/>
+        <w:rPr>
+          <w:lang w:val="ru-RU"/>
+        </w:rPr>
+      </w:pPr>
+      <w:r>
+        <w:rPr>
+          <w:lang w:val="ru-RU"/>
+        </w:rPr>
+        <w:t>Вывести</w:t>
+      </w:r>
+      <w:r>
+        <w:rPr>
+          <w:lang w:val="ru-RU"/>
+        </w:rPr>
+        <w:t xml:space="preserve"> все данные о покупках сделанными женщинами</w:t>
+      </w:r>
+      <w:r>
+        <w:rPr>
+          <w:lang w:val="ru-RU"/>
+        </w:rPr>
+        <w:t>.</w:t>
+      </w:r>
+    </w:p>
+    <w:p>
+      <w:pPr>
+        <w:pStyle w:val="a4"/>
+        <w:ind w:firstLine="708"/>
+        <w:rPr>
+          <w:lang w:val="ru-RU"/>
+        </w:rPr>
+      </w:pPr>
+    </w:p>
+    <w:p>
+      <w:pPr>
+        <w:pStyle w:val="a4"/>
+        <w:ind w:firstLine="708"/>
+        <w:rPr>
+          <w:b/>
+          <w:bCs/>
+          <w:lang w:val="ru-RU"/>
+        </w:rPr>
+      </w:pPr>
+    </w:p>
+    <w:p>
+      <w:pPr>
+        <w:pStyle w:val="a4"/>
+        <w:ind w:firstLine="708"/>
+        <w:rPr>
+          <w:b/>
+          <w:bCs/>
+        </w:rPr>
+      </w:pPr>
       <w:r>
         <w:rPr>
           <w:b/>
@@ -990,7 +1694,7 @@
     <w:p>
       <w:pPr>
         <w:pStyle w:val="a4"/>
-        <w:ind w:left="708"/>
+        <w:ind w:firstLine="708"/>
         <w:rPr>
           <w:highlight w:val="lightGray"/>
         </w:rPr>
@@ -1013,6 +1717,20 @@
         <w:rPr>
           <w:highlight w:val="lightGray"/>
         </w:rPr>
+        <w:t>", "price", "gender", "</w:t>
+      </w:r>
+      <w:proofErr w:type="spellStart"/>
+      <w:r>
+        <w:rPr>
+          <w:highlight w:val="lightGray"/>
+        </w:rPr>
+        <w:t>second_name</w:t>
+      </w:r>
+      <w:proofErr w:type="spellEnd"/>
+      <w:r>
+        <w:rPr>
+          <w:highlight w:val="lightGray"/>
+        </w:rPr>
         <w:t>", "</w:t>
       </w:r>
       <w:proofErr w:type="spellStart"/>
@@ -1020,7 +1738,80 @@
         <w:rPr>
           <w:highlight w:val="lightGray"/>
         </w:rPr>
-        <w:t>bill_ID</w:t>
+        <w:t>seller_name</w:t>
+      </w:r>
+      <w:proofErr w:type="spellEnd"/>
+      <w:r>
+        <w:rPr>
+          <w:highlight w:val="lightGray"/>
+        </w:rPr>
+        <w:t>", "age"</w:t>
+      </w:r>
+    </w:p>
+    <w:p>
+      <w:pPr>
+        <w:pStyle w:val="a4"/>
+        <w:ind w:firstLine="708"/>
+        <w:rPr>
+          <w:highlight w:val="lightGray"/>
+        </w:rPr>
+      </w:pPr>
+      <w:r>
+        <w:rPr>
+          <w:highlight w:val="lightGray"/>
+        </w:rPr>
+        <w:t>FROM "bill"</w:t>
+      </w:r>
+    </w:p>
+    <w:p>
+      <w:pPr>
+        <w:pStyle w:val="a4"/>
+        <w:ind w:firstLine="708"/>
+        <w:rPr>
+          <w:highlight w:val="lightGray"/>
+        </w:rPr>
+      </w:pPr>
+      <w:r>
+        <w:rPr>
+          <w:highlight w:val="lightGray"/>
+        </w:rPr>
+        <w:t xml:space="preserve">INNER JOIN "buyer" </w:t>
+      </w:r>
+    </w:p>
+    <w:p>
+      <w:pPr>
+        <w:pStyle w:val="a4"/>
+        <w:ind w:firstLine="708"/>
+        <w:rPr>
+          <w:highlight w:val="lightGray"/>
+        </w:rPr>
+      </w:pPr>
+      <w:r>
+        <w:rPr>
+          <w:highlight w:val="lightGray"/>
+        </w:rPr>
+        <w:t>ON "bill"."</w:t>
+      </w:r>
+      <w:proofErr w:type="spellStart"/>
+      <w:r>
+        <w:rPr>
+          <w:highlight w:val="lightGray"/>
+        </w:rPr>
+        <w:t>buyer_ID</w:t>
+      </w:r>
+      <w:proofErr w:type="spellEnd"/>
+      <w:r>
+        <w:rPr>
+          <w:highlight w:val="lightGray"/>
+        </w:rPr>
+        <w:t>" = "buyer"."</w:t>
+      </w:r>
+      <w:proofErr w:type="spellStart"/>
+      <w:r>
+        <w:rPr>
+          <w:highlight w:val="lightGray"/>
+        </w:rPr>
+        <w:t>buyer_ID</w:t>
       </w:r>
       <w:proofErr w:type="spellEnd"/>
       <w:r>
@@ -1033,53 +1824,38 @@
     <w:p>
       <w:pPr>
         <w:pStyle w:val="a4"/>
-        <w:ind w:left="708"/>
-        <w:rPr>
-          <w:highlight w:val="lightGray"/>
-        </w:rPr>
-      </w:pPr>
-      <w:r>
-        <w:rPr>
-          <w:highlight w:val="lightGray"/>
-        </w:rPr>
-        <w:t>FROM "bill"</w:t>
-      </w:r>
-    </w:p>
-    <w:p>
-      <w:pPr>
-        <w:pStyle w:val="a4"/>
-        <w:ind w:left="708"/>
-        <w:rPr>
-          <w:highlight w:val="lightGray"/>
-        </w:rPr>
-      </w:pPr>
-      <w:r>
-        <w:rPr>
-          <w:highlight w:val="lightGray"/>
-        </w:rPr>
-        <w:t xml:space="preserve">INNER JOIN "buyer" </w:t>
-      </w:r>
-    </w:p>
-    <w:p>
-      <w:pPr>
-        <w:pStyle w:val="a4"/>
-        <w:ind w:left="708"/>
-        <w:rPr>
-          <w:highlight w:val="lightGray"/>
-        </w:rPr>
-      </w:pPr>
-      <w:r>
-        <w:rPr>
-          <w:highlight w:val="lightGray"/>
-        </w:rPr>
-        <w:t>ON "buyer"."</w:t>
-      </w:r>
-      <w:proofErr w:type="spellStart"/>
-      <w:r>
-        <w:rPr>
-          <w:highlight w:val="lightGray"/>
-        </w:rPr>
-        <w:t>buyer_ID</w:t>
+        <w:ind w:firstLine="708"/>
+        <w:rPr>
+          <w:highlight w:val="lightGray"/>
+        </w:rPr>
+      </w:pPr>
+      <w:r>
+        <w:rPr>
+          <w:highlight w:val="lightGray"/>
+        </w:rPr>
+        <w:t>INNER JOIN "seller"</w:t>
+      </w:r>
+    </w:p>
+    <w:p>
+      <w:pPr>
+        <w:pStyle w:val="a4"/>
+        <w:ind w:firstLine="708"/>
+        <w:rPr>
+          <w:highlight w:val="lightGray"/>
+        </w:rPr>
+      </w:pPr>
+      <w:r>
+        <w:rPr>
+          <w:highlight w:val="lightGray"/>
+        </w:rPr>
+        <w:t>ON "seller"."</w:t>
+      </w:r>
+      <w:proofErr w:type="spellStart"/>
+      <w:r>
+        <w:rPr>
+          <w:highlight w:val="lightGray"/>
+        </w:rPr>
+        <w:t>seller_ID</w:t>
       </w:r>
       <w:proofErr w:type="spellEnd"/>
       <w:r>
@@ -1093,7 +1869,7 @@
         <w:rPr>
           <w:highlight w:val="lightGray"/>
         </w:rPr>
-        <w:t>buyer_ID</w:t>
+        <w:t>seller_ID</w:t>
       </w:r>
       <w:proofErr w:type="spellEnd"/>
       <w:r>
@@ -1106,56 +1882,27 @@
     <w:p>
       <w:pPr>
         <w:pStyle w:val="a4"/>
-        <w:ind w:left="708"/>
-        <w:rPr>
-          <w:highlight w:val="lightGray"/>
-        </w:rPr>
-      </w:pPr>
-      <w:r>
-        <w:rPr>
-          <w:highlight w:val="lightGray"/>
-        </w:rPr>
-        <w:t>INNER JOIN "seller"</w:t>
-      </w:r>
-    </w:p>
-    <w:p>
-      <w:pPr>
-        <w:pStyle w:val="a4"/>
-        <w:ind w:left="708"/>
-      </w:pPr>
-      <w:r>
-        <w:rPr>
-          <w:highlight w:val="lightGray"/>
-        </w:rPr>
-        <w:t>ON "seller"."</w:t>
-      </w:r>
-      <w:proofErr w:type="spellStart"/>
-      <w:r>
-        <w:rPr>
-          <w:highlight w:val="lightGray"/>
-        </w:rPr>
-        <w:t>seller_ID</w:t>
-      </w:r>
-      <w:proofErr w:type="spellEnd"/>
-      <w:r>
-        <w:rPr>
-          <w:highlight w:val="lightGray"/>
-        </w:rPr>
-        <w:t>" = "bill"."</w:t>
-      </w:r>
-      <w:proofErr w:type="spellStart"/>
-      <w:r>
-        <w:rPr>
-          <w:highlight w:val="lightGray"/>
-        </w:rPr>
-        <w:t>seller_ID</w:t>
-      </w:r>
-      <w:proofErr w:type="spellEnd"/>
-      <w:r>
-        <w:rPr>
-          <w:highlight w:val="lightGray"/>
-        </w:rPr>
-        <w:t>";</w:t>
+        <w:ind w:firstLine="708"/>
+      </w:pPr>
+      <w:r>
+        <w:rPr>
+          <w:highlight w:val="lightGray"/>
+        </w:rPr>
+        <w:t>WHERE "gender" = '</w:t>
+      </w:r>
+      <w:proofErr w:type="spellStart"/>
+      <w:r>
+        <w:rPr>
+          <w:highlight w:val="lightGray"/>
+        </w:rPr>
+        <w:t>женский</w:t>
+      </w:r>
+      <w:proofErr w:type="spellEnd"/>
+      <w:r>
+        <w:rPr>
+          <w:highlight w:val="lightGray"/>
+        </w:rPr>
+        <w:t>'</w:t>
       </w:r>
     </w:p>
     <w:p>
@@ -1191,14 +1938,13 @@
         <w:rPr>
           <w:b/>
           <w:bCs/>
-          <w:noProof/>
           <w:lang w:val="ru-RU"/>
         </w:rPr>
         <w:drawing>
-          <wp:inline distT="0" distB="0" distL="0" distR="0" wp14:anchorId="4F89BFEE" wp14:editId="7294DBD5">
-            <wp:extent cx="2962688" cy="1895740"/>
-            <wp:effectExtent l="0" t="0" r="0" b="9525"/>
-            <wp:docPr id="6" name="Рисунок 6"/>
+          <wp:inline distT="0" distB="0" distL="0" distR="0" wp14:anchorId="06840BEB" wp14:editId="693C5DBD">
+            <wp:extent cx="5940425" cy="1260475"/>
+            <wp:effectExtent l="0" t="0" r="3175" b="0"/>
+            <wp:docPr id="20" name="Рисунок 20"/>
             <wp:cNvGraphicFramePr>
               <a:graphicFrameLocks xmlns:a="http://schemas.openxmlformats.org/drawingml/2006/main" noChangeAspect="1"/>
             </wp:cNvGraphicFramePr>
@@ -1218,7 +1964,7 @@
                   <pic:spPr>
                     <a:xfrm>
                       <a:off x="0" y="0"/>
-                      <a:ext cx="2962688" cy="1895740"/>
+                      <a:ext cx="5940425" cy="1260475"/>
                     </a:xfrm>
                     <a:prstGeom prst="rect">
                       <a:avLst/>
@@ -1235,42 +1981,79 @@
       <w:pPr>
         <w:pStyle w:val="a4"/>
         <w:rPr>
-          <w:b/>
-          <w:bCs/>
-        </w:rPr>
-      </w:pPr>
-      <w:r>
-        <w:rPr>
-          <w:lang w:val="ru-RU"/>
-        </w:rPr>
-        <w:t xml:space="preserve">3.3 </w:t>
-      </w:r>
-      <w:r>
-        <w:rPr>
-          <w:lang w:val="ru-RU"/>
-        </w:rPr>
-        <w:t>Соединение 3-х таблиц с определенными полями, с тремя условиями.</w:t>
-      </w:r>
-      <w:r>
-        <w:rPr>
-          <w:lang w:val="ru-RU"/>
-        </w:rPr>
-        <w:tab/>
-      </w:r>
-      <w:r>
-        <w:rPr>
-          <w:b/>
-          <w:bCs/>
-          <w:lang w:val="ru-RU"/>
-        </w:rPr>
-        <w:t>Код</w:t>
-      </w:r>
-      <w:r>
-        <w:rPr>
-          <w:b/>
-          <w:bCs/>
-        </w:rPr>
-        <w:t>:</w:t>
+          <w:lang w:val="ru-RU"/>
+        </w:rPr>
+      </w:pPr>
+      <w:r>
+        <w:rPr>
+          <w:lang w:val="ru-RU"/>
+        </w:rPr>
+        <w:t>2</w:t>
+      </w:r>
+      <w:r>
+        <w:rPr>
+          <w:lang w:val="ru-RU"/>
+        </w:rPr>
+        <w:t xml:space="preserve">.5 </w:t>
+      </w:r>
+      <w:r>
+        <w:rPr>
+          <w:lang w:val="ru-RU"/>
+        </w:rPr>
+        <w:t>Соединение 2-х таблиц, определенными полями, в диапазоне дат</w:t>
+      </w:r>
+    </w:p>
+    <w:p>
+      <w:pPr>
+        <w:pStyle w:val="a4"/>
+        <w:ind w:firstLine="708"/>
+        <w:rPr>
+          <w:b/>
+          <w:bCs/>
+          <w:lang w:val="ru-RU"/>
+        </w:rPr>
+      </w:pPr>
+      <w:r>
+        <w:rPr>
+          <w:b/>
+          <w:bCs/>
+          <w:lang w:val="ru-RU"/>
+        </w:rPr>
+        <w:t>Запрос:</w:t>
+      </w:r>
+    </w:p>
+    <w:p>
+      <w:pPr>
+        <w:pStyle w:val="a4"/>
+        <w:ind w:firstLine="708"/>
+        <w:rPr>
+          <w:lang w:val="ru-RU"/>
+        </w:rPr>
+      </w:pPr>
+      <w:r>
+        <w:rPr>
+          <w:lang w:val="ru-RU"/>
+        </w:rPr>
+        <w:t>Вывести все данные о покупках сделанных в период с 4 января 2005 по 3 апреля 2005.</w:t>
+      </w:r>
+    </w:p>
+    <w:p>
+      <w:pPr>
+        <w:pStyle w:val="a4"/>
+        <w:ind w:firstLine="708"/>
+        <w:rPr>
+          <w:b/>
+          <w:bCs/>
+          <w:lang w:val="ru-RU"/>
+        </w:rPr>
+      </w:pPr>
+      <w:r>
+        <w:rPr>
+          <w:b/>
+          <w:bCs/>
+          <w:lang w:val="ru-RU"/>
+        </w:rPr>
+        <w:t>Код:</w:t>
       </w:r>
     </w:p>
     <w:p>
@@ -1299,14 +2082,87 @@
         <w:rPr>
           <w:highlight w:val="lightGray"/>
         </w:rPr>
-        <w:t>", "</w:t>
-      </w:r>
-      <w:proofErr w:type="spellStart"/>
-      <w:r>
-        <w:rPr>
-          <w:highlight w:val="lightGray"/>
-        </w:rPr>
-        <w:t>bill_ID</w:t>
+        <w:t>", "price", "gender", "</w:t>
+      </w:r>
+      <w:proofErr w:type="spellStart"/>
+      <w:r>
+        <w:rPr>
+          <w:highlight w:val="lightGray"/>
+        </w:rPr>
+        <w:t>second_name</w:t>
+      </w:r>
+      <w:proofErr w:type="spellEnd"/>
+      <w:r>
+        <w:rPr>
+          <w:highlight w:val="lightGray"/>
+        </w:rPr>
+        <w:t>", "age"</w:t>
+      </w:r>
+    </w:p>
+    <w:p>
+      <w:pPr>
+        <w:pStyle w:val="a4"/>
+        <w:ind w:left="708"/>
+        <w:rPr>
+          <w:highlight w:val="lightGray"/>
+        </w:rPr>
+      </w:pPr>
+      <w:r>
+        <w:rPr>
+          <w:highlight w:val="lightGray"/>
+        </w:rPr>
+        <w:t>FROM "bill"</w:t>
+      </w:r>
+    </w:p>
+    <w:p>
+      <w:pPr>
+        <w:pStyle w:val="a4"/>
+        <w:ind w:left="708"/>
+        <w:rPr>
+          <w:highlight w:val="lightGray"/>
+        </w:rPr>
+      </w:pPr>
+      <w:r>
+        <w:rPr>
+          <w:highlight w:val="lightGray"/>
+        </w:rPr>
+        <w:t xml:space="preserve">INNER JOIN "buyer" </w:t>
+      </w:r>
+    </w:p>
+    <w:p>
+      <w:pPr>
+        <w:pStyle w:val="a4"/>
+        <w:ind w:left="708"/>
+        <w:rPr>
+          <w:highlight w:val="lightGray"/>
+        </w:rPr>
+      </w:pPr>
+      <w:r>
+        <w:rPr>
+          <w:highlight w:val="lightGray"/>
+        </w:rPr>
+        <w:t>ON "bill"."</w:t>
+      </w:r>
+      <w:proofErr w:type="spellStart"/>
+      <w:r>
+        <w:rPr>
+          <w:highlight w:val="lightGray"/>
+        </w:rPr>
+        <w:t>buyer_ID</w:t>
+      </w:r>
+      <w:proofErr w:type="spellEnd"/>
+      <w:r>
+        <w:rPr>
+          <w:highlight w:val="lightGray"/>
+        </w:rPr>
+        <w:t>" = "buyer"."</w:t>
+      </w:r>
+      <w:proofErr w:type="spellStart"/>
+      <w:r>
+        <w:rPr>
+          <w:highlight w:val="lightGray"/>
+        </w:rPr>
+        <w:t>buyer_ID</w:t>
       </w:r>
       <w:proofErr w:type="spellEnd"/>
       <w:r>
@@ -1320,186 +2176,84 @@
       <w:pPr>
         <w:pStyle w:val="a4"/>
         <w:ind w:left="708"/>
-        <w:rPr>
-          <w:highlight w:val="lightGray"/>
-        </w:rPr>
-      </w:pPr>
-      <w:r>
-        <w:rPr>
-          <w:highlight w:val="lightGray"/>
-        </w:rPr>
-        <w:t>FROM "bill"</w:t>
-      </w:r>
-    </w:p>
-    <w:p>
-      <w:pPr>
-        <w:pStyle w:val="a4"/>
-        <w:ind w:left="708"/>
-        <w:rPr>
-          <w:highlight w:val="lightGray"/>
-        </w:rPr>
-      </w:pPr>
-      <w:r>
-        <w:rPr>
-          <w:highlight w:val="lightGray"/>
-        </w:rPr>
-        <w:t xml:space="preserve">INNER JOIN "buyer" </w:t>
-      </w:r>
-    </w:p>
-    <w:p>
-      <w:pPr>
-        <w:pStyle w:val="a4"/>
-        <w:ind w:left="708"/>
-        <w:rPr>
-          <w:highlight w:val="lightGray"/>
-        </w:rPr>
-      </w:pPr>
-      <w:r>
-        <w:rPr>
-          <w:highlight w:val="lightGray"/>
-        </w:rPr>
-        <w:t>ON "buyer"."</w:t>
-      </w:r>
-      <w:proofErr w:type="spellStart"/>
-      <w:r>
-        <w:rPr>
-          <w:highlight w:val="lightGray"/>
-        </w:rPr>
-        <w:t>buyer_ID</w:t>
-      </w:r>
-      <w:proofErr w:type="spellEnd"/>
-      <w:r>
-        <w:rPr>
-          <w:highlight w:val="lightGray"/>
-        </w:rPr>
-        <w:t>" = "bill"."</w:t>
-      </w:r>
-      <w:proofErr w:type="spellStart"/>
-      <w:r>
-        <w:rPr>
-          <w:highlight w:val="lightGray"/>
-        </w:rPr>
-        <w:t>buyer_ID</w:t>
-      </w:r>
-      <w:proofErr w:type="spellEnd"/>
-      <w:r>
-        <w:rPr>
-          <w:highlight w:val="lightGray"/>
-        </w:rPr>
-        <w:t>"</w:t>
-      </w:r>
-    </w:p>
-    <w:p>
-      <w:pPr>
-        <w:pStyle w:val="a4"/>
-        <w:ind w:left="708"/>
-        <w:rPr>
-          <w:highlight w:val="lightGray"/>
-        </w:rPr>
-      </w:pPr>
-      <w:r>
-        <w:rPr>
-          <w:highlight w:val="lightGray"/>
+      </w:pPr>
+      <w:r>
+        <w:rPr>
+          <w:highlight w:val="lightGray"/>
+        </w:rPr>
+        <w:t>WHERE "</w:t>
+      </w:r>
+      <w:proofErr w:type="spellStart"/>
+      <w:r>
+        <w:rPr>
+          <w:highlight w:val="lightGray"/>
+        </w:rPr>
+        <w:t>bill"."date</w:t>
+      </w:r>
+      <w:proofErr w:type="spellEnd"/>
+      <w:r>
+        <w:rPr>
+          <w:highlight w:val="lightGray"/>
+        </w:rPr>
+        <w:t>" &gt;= '2005-01-04' AND "</w:t>
+      </w:r>
+      <w:proofErr w:type="spellStart"/>
+      <w:r>
+        <w:rPr>
+          <w:highlight w:val="lightGray"/>
+        </w:rPr>
+        <w:t>bill"."date</w:t>
+      </w:r>
+      <w:proofErr w:type="spellEnd"/>
+      <w:r>
+        <w:rPr>
+          <w:highlight w:val="lightGray"/>
+        </w:rPr>
+        <w:t>" &lt;= '2005-04-03'</w:t>
+      </w:r>
+    </w:p>
+    <w:p>
+      <w:pPr>
+        <w:pStyle w:val="a4"/>
+        <w:ind w:firstLine="708"/>
+        <w:rPr>
+          <w:b/>
+          <w:bCs/>
+          <w:lang w:val="ru-RU"/>
+        </w:rPr>
+      </w:pPr>
+      <w:r>
+        <w:rPr>
+          <w:b/>
+          <w:bCs/>
+          <w:lang w:val="ru-RU"/>
+        </w:rPr>
+        <w:t>Скриншот выполнения работы программы:</w:t>
+      </w:r>
+    </w:p>
+    <w:p>
+      <w:pPr>
+        <w:pStyle w:val="a4"/>
+        <w:ind w:firstLine="708"/>
+        <w:rPr>
+          <w:b/>
+          <w:bCs/>
+          <w:lang w:val="ru-RU"/>
+        </w:rPr>
+      </w:pPr>
+      <w:r>
+        <w:rPr>
+          <w:b/>
+          <w:bCs/>
+          <w:noProof/>
+          <w:lang w:val="ru-RU"/>
         </w:rPr>
         <w:lastRenderedPageBreak/>
-        <w:t>INNER JOIN "seller"</w:t>
-      </w:r>
-    </w:p>
-    <w:p>
-      <w:pPr>
-        <w:pStyle w:val="a4"/>
-        <w:ind w:left="708"/>
-      </w:pPr>
-      <w:r>
-        <w:rPr>
-          <w:highlight w:val="lightGray"/>
-        </w:rPr>
-        <w:t>ON "seller"."</w:t>
-      </w:r>
-      <w:proofErr w:type="spellStart"/>
-      <w:r>
-        <w:rPr>
-          <w:highlight w:val="lightGray"/>
-        </w:rPr>
-        <w:t>seller_ID</w:t>
-      </w:r>
-      <w:proofErr w:type="spellEnd"/>
-      <w:r>
-        <w:rPr>
-          <w:highlight w:val="lightGray"/>
-        </w:rPr>
-        <w:t>" = "bill"."</w:t>
-      </w:r>
-      <w:proofErr w:type="spellStart"/>
-      <w:r>
-        <w:rPr>
-          <w:highlight w:val="lightGray"/>
-        </w:rPr>
-        <w:t>seller_ID</w:t>
-      </w:r>
-      <w:proofErr w:type="spellEnd"/>
-      <w:r>
-        <w:rPr>
-          <w:highlight w:val="lightGray"/>
-        </w:rPr>
-        <w:t>" WHERE "bill"."</w:t>
-      </w:r>
-      <w:proofErr w:type="spellStart"/>
-      <w:r>
-        <w:rPr>
-          <w:highlight w:val="lightGray"/>
-        </w:rPr>
-        <w:t>seller_ID</w:t>
-      </w:r>
-      <w:proofErr w:type="spellEnd"/>
-      <w:r>
-        <w:rPr>
-          <w:highlight w:val="lightGray"/>
-        </w:rPr>
-        <w:t>" &gt; 1;</w:t>
-      </w:r>
-    </w:p>
-    <w:p>
-      <w:pPr>
-        <w:pStyle w:val="a4"/>
-        <w:ind w:firstLine="708"/>
-        <w:rPr>
-          <w:b/>
-          <w:bCs/>
-          <w:lang w:val="ru-RU"/>
-        </w:rPr>
-      </w:pPr>
-      <w:r>
-        <w:rPr>
-          <w:b/>
-          <w:bCs/>
-          <w:lang w:val="ru-RU"/>
-        </w:rPr>
-        <w:t>Скриншот выполнения работы программы:</w:t>
-      </w:r>
-    </w:p>
-    <w:p>
-      <w:pPr>
-        <w:pStyle w:val="a4"/>
-        <w:ind w:firstLine="708"/>
-        <w:rPr>
-          <w:b/>
-          <w:bCs/>
-          <w:lang w:val="ru-RU"/>
-        </w:rPr>
-      </w:pPr>
-      <w:r>
-        <w:rPr>
-          <w:b/>
-          <w:bCs/>
-          <w:noProof/>
-          <w:lang w:val="ru-RU"/>
-        </w:rPr>
         <w:drawing>
-          <wp:inline distT="0" distB="0" distL="0" distR="0" wp14:anchorId="0226F440" wp14:editId="2B74F2B3">
-            <wp:extent cx="3029373" cy="1257475"/>
-            <wp:effectExtent l="0" t="0" r="0" b="0"/>
-            <wp:docPr id="7" name="Рисунок 7"/>
+          <wp:inline distT="0" distB="0" distL="0" distR="0" wp14:anchorId="14C8661D" wp14:editId="06DDB53D">
+            <wp:extent cx="5940425" cy="1350645"/>
+            <wp:effectExtent l="0" t="0" r="3175" b="1905"/>
+            <wp:docPr id="9" name="Рисунок 9"/>
             <wp:cNvGraphicFramePr>
               <a:graphicFrameLocks xmlns:a="http://schemas.openxmlformats.org/drawingml/2006/main" noChangeAspect="1"/>
             </wp:cNvGraphicFramePr>
@@ -1519,7 +2273,7 @@
                   <pic:spPr>
                     <a:xfrm>
                       <a:off x="0" y="0"/>
-                      <a:ext cx="3029373" cy="1257475"/>
+                      <a:ext cx="5940425" cy="1350645"/>
                     </a:xfrm>
                     <a:prstGeom prst="rect">
                       <a:avLst/>
@@ -1536,54 +2290,128 @@
       <w:pPr>
         <w:pStyle w:val="a4"/>
         <w:rPr>
-          <w:lang w:val="ru-RU"/>
-        </w:rPr>
-      </w:pPr>
-      <w:r>
-        <w:rPr>
-          <w:lang w:val="ru-RU"/>
-        </w:rPr>
-        <w:t xml:space="preserve">3.4 </w:t>
-      </w:r>
-      <w:r>
-        <w:rPr>
-          <w:lang w:val="ru-RU"/>
-        </w:rPr>
-        <w:t xml:space="preserve">Соединение 3-х таблиц, со всеми значащими полями, кроме </w:t>
-      </w:r>
-      <w:proofErr w:type="spellStart"/>
-      <w:r>
-        <w:rPr>
-          <w:lang w:val="ru-RU"/>
-        </w:rPr>
-        <w:t>Id</w:t>
-      </w:r>
-      <w:proofErr w:type="spellEnd"/>
-    </w:p>
-    <w:p>
-      <w:pPr>
-        <w:pStyle w:val="a4"/>
-        <w:ind w:firstLine="708"/>
-        <w:rPr>
-          <w:b/>
-          <w:bCs/>
-        </w:rPr>
-      </w:pPr>
-      <w:r>
-        <w:rPr>
-          <w:b/>
-          <w:bCs/>
-          <w:lang w:val="ru-RU"/>
-        </w:rPr>
-        <w:t>Код</w:t>
-      </w:r>
-      <w:r>
-        <w:rPr>
-          <w:b/>
-          <w:bCs/>
+          <w:i/>
+          <w:iCs/>
+          <w:sz w:val="30"/>
+          <w:szCs w:val="30"/>
+          <w:lang w:val="ru-RU"/>
+        </w:rPr>
+      </w:pPr>
+      <w:r>
+        <w:rPr>
+          <w:i/>
+          <w:iCs/>
+          <w:sz w:val="30"/>
+          <w:szCs w:val="30"/>
+          <w:lang w:val="ru-RU"/>
+        </w:rPr>
+        <w:t>Левое внешнее объединение</w:t>
+      </w:r>
+    </w:p>
+    <w:p>
+      <w:pPr>
+        <w:pStyle w:val="a4"/>
+        <w:rPr>
+          <w:lang w:val="ru-RU"/>
+        </w:rPr>
+      </w:pPr>
+      <w:r>
+        <w:rPr>
+          <w:lang w:val="ru-RU"/>
+        </w:rPr>
+        <w:t>2</w:t>
+      </w:r>
+      <w:r>
+        <w:rPr>
+          <w:lang w:val="ru-RU"/>
+        </w:rPr>
+        <w:t xml:space="preserve">.6 </w:t>
+      </w:r>
+      <w:r>
+        <w:rPr>
+          <w:lang w:val="ru-RU"/>
+        </w:rPr>
+        <w:t xml:space="preserve">Соединение 2-х таблиц дочерней и родительской с определенными полями, так чтобы в результате запроса были значения </w:t>
+      </w:r>
+      <w:r>
+        <w:rPr>
+          <w:b/>
+          <w:bCs/>
+        </w:rPr>
+        <w:t>null</w:t>
+      </w:r>
+    </w:p>
+    <w:p>
+      <w:pPr>
+        <w:pStyle w:val="a4"/>
+        <w:ind w:firstLine="708"/>
+        <w:rPr>
+          <w:b/>
+          <w:bCs/>
+          <w:lang w:val="ru-RU"/>
+        </w:rPr>
+      </w:pPr>
+      <w:r>
+        <w:rPr>
+          <w:b/>
+          <w:bCs/>
+          <w:lang w:val="ru-RU"/>
+        </w:rPr>
+        <w:t>Запрос</w:t>
+      </w:r>
+      <w:r>
+        <w:rPr>
+          <w:b/>
+          <w:bCs/>
+          <w:lang w:val="ru-RU"/>
         </w:rPr>
         <w:t>:</w:t>
       </w:r>
+      <w:r>
+        <w:rPr>
+          <w:lang w:val="ru-RU"/>
+        </w:rPr>
+        <w:tab/>
+      </w:r>
+    </w:p>
+    <w:p>
+      <w:pPr>
+        <w:pStyle w:val="a4"/>
+        <w:ind w:firstLine="708"/>
+        <w:rPr>
+          <w:lang w:val="ru-RU"/>
+        </w:rPr>
+      </w:pPr>
+      <w:r>
+        <w:rPr>
+          <w:lang w:val="ru-RU"/>
+        </w:rPr>
+        <w:t>Вывести данные о покупках людьми старше 26 лет</w:t>
+      </w:r>
+    </w:p>
+    <w:p>
+      <w:pPr>
+        <w:pStyle w:val="a4"/>
+        <w:rPr>
+          <w:b/>
+          <w:bCs/>
+          <w:lang w:val="ru-RU"/>
+        </w:rPr>
+      </w:pPr>
+      <w:r>
+        <w:rPr>
+          <w:lang w:val="ru-RU"/>
+        </w:rPr>
+        <w:tab/>
+      </w:r>
+      <w:r>
+        <w:rPr>
+          <w:b/>
+          <w:bCs/>
+          <w:lang w:val="ru-RU"/>
+        </w:rPr>
+        <w:t>Код:</w:t>
+      </w:r>
     </w:p>
     <w:p>
       <w:pPr>
@@ -1625,20 +2453,6 @@
         <w:rPr>
           <w:highlight w:val="lightGray"/>
         </w:rPr>
-        <w:t>", "</w:t>
-      </w:r>
-      <w:proofErr w:type="spellStart"/>
-      <w:r>
-        <w:rPr>
-          <w:highlight w:val="lightGray"/>
-        </w:rPr>
-        <w:t>seller_name</w:t>
-      </w:r>
-      <w:proofErr w:type="spellEnd"/>
-      <w:r>
-        <w:rPr>
-          <w:highlight w:val="lightGray"/>
-        </w:rPr>
         <w:t>", "age"</w:t>
       </w:r>
     </w:p>
@@ -1669,7 +2483,7 @@
         <w:rPr>
           <w:highlight w:val="lightGray"/>
         </w:rPr>
-        <w:t xml:space="preserve">INNER JOIN "buyer" </w:t>
+        <w:t xml:space="preserve">LEFT JOIN "buyer" </w:t>
       </w:r>
     </w:p>
     <w:p>
@@ -1720,54 +2534,34 @@
         <w:pStyle w:val="a4"/>
         <w:ind w:firstLine="708"/>
         <w:rPr>
-          <w:highlight w:val="lightGray"/>
-        </w:rPr>
-      </w:pPr>
-      <w:r>
-        <w:rPr>
-          <w:highlight w:val="lightGray"/>
-        </w:rPr>
-        <w:t>INNER JOIN "seller"</w:t>
-      </w:r>
-    </w:p>
-    <w:p>
-      <w:pPr>
-        <w:pStyle w:val="a4"/>
-        <w:ind w:firstLine="708"/>
-      </w:pPr>
-      <w:r>
-        <w:rPr>
-          <w:highlight w:val="lightGray"/>
-        </w:rPr>
-        <w:t>ON "seller"."</w:t>
-      </w:r>
-      <w:proofErr w:type="spellStart"/>
-      <w:r>
-        <w:rPr>
-          <w:highlight w:val="lightGray"/>
-        </w:rPr>
-        <w:t>seller_ID</w:t>
-      </w:r>
-      <w:proofErr w:type="spellEnd"/>
-      <w:r>
-        <w:rPr>
-          <w:highlight w:val="lightGray"/>
-        </w:rPr>
-        <w:t>" = "bill"."</w:t>
-      </w:r>
-      <w:proofErr w:type="spellStart"/>
-      <w:r>
-        <w:rPr>
-          <w:highlight w:val="lightGray"/>
-        </w:rPr>
-        <w:t>seller_ID</w:t>
-      </w:r>
-      <w:proofErr w:type="spellEnd"/>
-      <w:r>
-        <w:rPr>
-          <w:highlight w:val="lightGray"/>
-        </w:rPr>
-        <w:t>"</w:t>
+          <w:lang w:val="ru-RU"/>
+        </w:rPr>
+      </w:pPr>
+      <w:r>
+        <w:rPr>
+          <w:highlight w:val="lightGray"/>
+        </w:rPr>
+        <w:t>WHERE</w:t>
+      </w:r>
+      <w:r>
+        <w:rPr>
+          <w:highlight w:val="lightGray"/>
+          <w:lang w:val="ru-RU"/>
+        </w:rPr>
+        <w:t xml:space="preserve"> "</w:t>
+      </w:r>
+      <w:r>
+        <w:rPr>
+          <w:highlight w:val="lightGray"/>
+        </w:rPr>
+        <w:t>age</w:t>
+      </w:r>
+      <w:r>
+        <w:rPr>
+          <w:highlight w:val="lightGray"/>
+          <w:lang w:val="ru-RU"/>
+        </w:rPr>
+        <w:t>" &gt; 26</w:t>
       </w:r>
     </w:p>
     <w:p>
@@ -1796,21 +2590,18 @@
         <w:rPr>
           <w:b/>
           <w:bCs/>
-          <w:lang w:val="ru-RU"/>
-        </w:rPr>
-      </w:pPr>
-      <w:r>
-        <w:rPr>
-          <w:b/>
-          <w:bCs/>
-          <w:noProof/>
-          <w:lang w:val="ru-RU"/>
+        </w:rPr>
+      </w:pPr>
+      <w:r>
+        <w:rPr>
+          <w:b/>
+          <w:bCs/>
         </w:rPr>
         <w:drawing>
-          <wp:inline distT="0" distB="0" distL="0" distR="0" wp14:anchorId="00152FA6" wp14:editId="7192AEE3">
-            <wp:extent cx="5940425" cy="1762125"/>
-            <wp:effectExtent l="0" t="0" r="3175" b="9525"/>
-            <wp:docPr id="8" name="Рисунок 8"/>
+          <wp:inline distT="0" distB="0" distL="0" distR="0" wp14:anchorId="1481AA22" wp14:editId="12A617D6">
+            <wp:extent cx="5940425" cy="1591945"/>
+            <wp:effectExtent l="0" t="0" r="3175" b="8255"/>
+            <wp:docPr id="24" name="Рисунок 24"/>
             <wp:cNvGraphicFramePr>
               <a:graphicFrameLocks xmlns:a="http://schemas.openxmlformats.org/drawingml/2006/main" noChangeAspect="1"/>
             </wp:cNvGraphicFramePr>
@@ -1830,7 +2621,7 @@
                   <pic:spPr>
                     <a:xfrm>
                       <a:off x="0" y="0"/>
-                      <a:ext cx="5940425" cy="1762125"/>
+                      <a:ext cx="5940425" cy="1591945"/>
                     </a:xfrm>
                     <a:prstGeom prst="rect">
                       <a:avLst/>
@@ -1847,28 +2638,127 @@
       <w:pPr>
         <w:pStyle w:val="a4"/>
         <w:rPr>
-          <w:b/>
-          <w:bCs/>
-          <w:lang w:val="ru-RU"/>
-        </w:rPr>
-      </w:pPr>
-      <w:r>
-        <w:rPr>
-          <w:lang w:val="ru-RU"/>
-        </w:rPr>
-        <w:t xml:space="preserve">3.5 </w:t>
-      </w:r>
-      <w:r>
-        <w:rPr>
-          <w:lang w:val="ru-RU"/>
-        </w:rPr>
-        <w:t>Соединение 2-х таблиц, определенными полями, в диапазоне дат</w:t>
-      </w:r>
-      <w:r>
-        <w:rPr>
-          <w:lang w:val="ru-RU"/>
-        </w:rPr>
-        <w:cr/>
+          <w:lang w:val="ru-RU"/>
+        </w:rPr>
+      </w:pPr>
+    </w:p>
+    <w:p>
+      <w:pPr>
+        <w:pStyle w:val="a4"/>
+        <w:rPr>
+          <w:lang w:val="ru-RU"/>
+        </w:rPr>
+      </w:pPr>
+    </w:p>
+    <w:p>
+      <w:pPr>
+        <w:pStyle w:val="a4"/>
+        <w:rPr>
+          <w:lang w:val="ru-RU"/>
+        </w:rPr>
+      </w:pPr>
+    </w:p>
+    <w:p>
+      <w:pPr>
+        <w:pStyle w:val="a4"/>
+        <w:rPr>
+          <w:lang w:val="ru-RU"/>
+        </w:rPr>
+      </w:pPr>
+    </w:p>
+    <w:p>
+      <w:pPr>
+        <w:pStyle w:val="a4"/>
+        <w:rPr>
+          <w:i/>
+          <w:iCs/>
+          <w:sz w:val="30"/>
+          <w:szCs w:val="30"/>
+          <w:lang w:val="ru-RU"/>
+        </w:rPr>
+      </w:pPr>
+      <w:r>
+        <w:rPr>
+          <w:i/>
+          <w:iCs/>
+          <w:sz w:val="30"/>
+          <w:szCs w:val="30"/>
+          <w:lang w:val="ru-RU"/>
+        </w:rPr>
+        <w:t>Правое</w:t>
+      </w:r>
+      <w:r>
+        <w:rPr>
+          <w:i/>
+          <w:iCs/>
+          <w:sz w:val="30"/>
+          <w:szCs w:val="30"/>
+          <w:lang w:val="ru-RU"/>
+        </w:rPr>
+        <w:t xml:space="preserve"> внешнее объединение</w:t>
+      </w:r>
+    </w:p>
+    <w:p>
+      <w:pPr>
+        <w:pStyle w:val="a4"/>
+        <w:rPr>
+          <w:b/>
+          <w:bCs/>
+          <w:lang w:val="ru-RU"/>
+        </w:rPr>
+      </w:pPr>
+      <w:r>
+        <w:rPr>
+          <w:lang w:val="ru-RU"/>
+        </w:rPr>
+        <w:lastRenderedPageBreak/>
+        <w:t>2</w:t>
+      </w:r>
+      <w:r>
+        <w:rPr>
+          <w:lang w:val="ru-RU"/>
+        </w:rPr>
+        <w:t xml:space="preserve">.7 </w:t>
+      </w:r>
+      <w:r>
+        <w:rPr>
+          <w:lang w:val="ru-RU"/>
+        </w:rPr>
+        <w:t xml:space="preserve">Соединение 2-х таблиц дочерней и родительской с определенными полями, так чтобы в результате запроса были значения </w:t>
+      </w:r>
+      <w:r>
+        <w:rPr>
+          <w:b/>
+          <w:bCs/>
+        </w:rPr>
+        <w:t>null</w:t>
+      </w:r>
+    </w:p>
+    <w:p>
+      <w:pPr>
+        <w:pStyle w:val="a4"/>
+        <w:ind w:firstLine="708"/>
+        <w:rPr>
+          <w:b/>
+          <w:bCs/>
+          <w:lang w:val="ru-RU"/>
+        </w:rPr>
+      </w:pPr>
+      <w:r>
+        <w:rPr>
+          <w:b/>
+          <w:bCs/>
+          <w:lang w:val="ru-RU"/>
+        </w:rPr>
+        <w:t>Запрос</w:t>
+      </w:r>
+      <w:r>
+        <w:rPr>
+          <w:b/>
+          <w:bCs/>
+          <w:lang w:val="ru-RU"/>
+        </w:rPr>
+        <w:t>:</w:t>
       </w:r>
       <w:r>
         <w:rPr>
@@ -1876,19 +2766,56 @@
         </w:rPr>
         <w:tab/>
       </w:r>
-      <w:r>
-        <w:rPr>
-          <w:b/>
-          <w:bCs/>
-          <w:lang w:val="ru-RU"/>
-        </w:rPr>
-        <w:t>Код:</w:t>
-      </w:r>
-    </w:p>
-    <w:p>
-      <w:pPr>
-        <w:pStyle w:val="a4"/>
-        <w:ind w:left="708"/>
+    </w:p>
+    <w:p>
+      <w:pPr>
+        <w:pStyle w:val="a4"/>
+        <w:ind w:firstLine="708"/>
+        <w:rPr>
+          <w:lang w:val="ru-RU"/>
+        </w:rPr>
+      </w:pPr>
+      <w:r>
+        <w:rPr>
+          <w:lang w:val="ru-RU"/>
+        </w:rPr>
+        <w:t>Вывести данные о покупках людьми старше 26 лет</w:t>
+      </w:r>
+    </w:p>
+    <w:p>
+      <w:pPr>
+        <w:pStyle w:val="a4"/>
+        <w:rPr>
+          <w:b/>
+          <w:bCs/>
+        </w:rPr>
+      </w:pPr>
+      <w:r>
+        <w:rPr>
+          <w:lang w:val="ru-RU"/>
+        </w:rPr>
+        <w:tab/>
+      </w:r>
+      <w:r>
+        <w:rPr>
+          <w:b/>
+          <w:bCs/>
+          <w:lang w:val="ru-RU"/>
+        </w:rPr>
+        <w:t>Код</w:t>
+      </w:r>
+      <w:r>
+        <w:rPr>
+          <w:b/>
+          <w:bCs/>
+        </w:rPr>
+        <w:t>:</w:t>
+      </w:r>
+    </w:p>
+    <w:p>
+      <w:pPr>
+        <w:pStyle w:val="a4"/>
+        <w:ind w:firstLine="708"/>
         <w:rPr>
           <w:highlight w:val="lightGray"/>
         </w:rPr>
@@ -1931,46 +2858,45 @@
     <w:p>
       <w:pPr>
         <w:pStyle w:val="a4"/>
-        <w:ind w:left="708"/>
-        <w:rPr>
-          <w:highlight w:val="lightGray"/>
-        </w:rPr>
-      </w:pPr>
-      <w:r>
-        <w:rPr>
-          <w:highlight w:val="lightGray"/>
-        </w:rPr>
-        <w:t>FROM "bill"</w:t>
-      </w:r>
-    </w:p>
-    <w:p>
-      <w:pPr>
-        <w:pStyle w:val="a4"/>
-        <w:ind w:left="708"/>
-        <w:rPr>
-          <w:highlight w:val="lightGray"/>
-        </w:rPr>
-      </w:pPr>
-      <w:r>
-        <w:rPr>
-          <w:highlight w:val="lightGray"/>
-        </w:rPr>
-        <w:t xml:space="preserve">INNER JOIN "buyer" </w:t>
-      </w:r>
-    </w:p>
-    <w:p>
-      <w:pPr>
-        <w:pStyle w:val="a4"/>
-        <w:ind w:left="708"/>
-        <w:rPr>
-          <w:highlight w:val="lightGray"/>
-        </w:rPr>
-      </w:pPr>
-      <w:r>
-        <w:rPr>
-          <w:highlight w:val="lightGray"/>
-        </w:rPr>
-        <w:lastRenderedPageBreak/>
+        <w:ind w:firstLine="708"/>
+        <w:rPr>
+          <w:highlight w:val="lightGray"/>
+        </w:rPr>
+      </w:pPr>
+      <w:r>
+        <w:rPr>
+          <w:highlight w:val="lightGray"/>
+        </w:rPr>
+        <w:t xml:space="preserve">FROM "bill" </w:t>
+      </w:r>
+    </w:p>
+    <w:p>
+      <w:pPr>
+        <w:pStyle w:val="a4"/>
+        <w:ind w:firstLine="708"/>
+        <w:rPr>
+          <w:highlight w:val="lightGray"/>
+        </w:rPr>
+      </w:pPr>
+      <w:r>
+        <w:rPr>
+          <w:highlight w:val="lightGray"/>
+        </w:rPr>
+        <w:t>RIGHT JOIN "buyer"</w:t>
+      </w:r>
+    </w:p>
+    <w:p>
+      <w:pPr>
+        <w:pStyle w:val="a4"/>
+        <w:ind w:firstLine="708"/>
+        <w:rPr>
+          <w:highlight w:val="lightGray"/>
+        </w:rPr>
+      </w:pPr>
+      <w:r>
+        <w:rPr>
+          <w:highlight w:val="lightGray"/>
+        </w:rPr>
         <w:t>ON "bill"."</w:t>
       </w:r>
       <w:proofErr w:type="spellStart"/>
@@ -2005,41 +2931,36 @@
     <w:p>
       <w:pPr>
         <w:pStyle w:val="a4"/>
-        <w:ind w:left="708"/>
-      </w:pPr>
-      <w:r>
-        <w:rPr>
-          <w:highlight w:val="lightGray"/>
-        </w:rPr>
-        <w:t>WHERE "</w:t>
-      </w:r>
-      <w:proofErr w:type="spellStart"/>
-      <w:r>
-        <w:rPr>
-          <w:highlight w:val="lightGray"/>
-        </w:rPr>
-        <w:t>bill"."date</w:t>
-      </w:r>
-      <w:proofErr w:type="spellEnd"/>
-      <w:r>
-        <w:rPr>
-          <w:highlight w:val="lightGray"/>
-        </w:rPr>
-        <w:t>" &gt;= '2005-01-04' AND "</w:t>
-      </w:r>
-      <w:proofErr w:type="spellStart"/>
-      <w:r>
-        <w:rPr>
-          <w:highlight w:val="lightGray"/>
-        </w:rPr>
-        <w:t>bill"."date</w:t>
-      </w:r>
-      <w:proofErr w:type="spellEnd"/>
-      <w:r>
-        <w:rPr>
-          <w:highlight w:val="lightGray"/>
-        </w:rPr>
-        <w:t>" &lt;= '2005-04-03'</w:t>
+        <w:ind w:firstLine="708"/>
+        <w:rPr>
+          <w:lang w:val="ru-RU"/>
+        </w:rPr>
+      </w:pPr>
+      <w:r>
+        <w:rPr>
+          <w:highlight w:val="lightGray"/>
+        </w:rPr>
+        <w:t>WHERE</w:t>
+      </w:r>
+      <w:r>
+        <w:rPr>
+          <w:highlight w:val="lightGray"/>
+          <w:lang w:val="ru-RU"/>
+        </w:rPr>
+        <w:t xml:space="preserve"> "</w:t>
+      </w:r>
+      <w:r>
+        <w:rPr>
+          <w:highlight w:val="lightGray"/>
+        </w:rPr>
+        <w:t>age</w:t>
+      </w:r>
+      <w:r>
+        <w:rPr>
+          <w:highlight w:val="lightGray"/>
+          <w:lang w:val="ru-RU"/>
+        </w:rPr>
+        <w:t>" &gt; 26</w:t>
       </w:r>
     </w:p>
     <w:p>
@@ -2068,21 +2989,19 @@
         <w:rPr>
           <w:b/>
           <w:bCs/>
-          <w:lang w:val="ru-RU"/>
-        </w:rPr>
-      </w:pPr>
-      <w:r>
-        <w:rPr>
-          <w:b/>
-          <w:bCs/>
-          <w:noProof/>
+        </w:rPr>
+      </w:pPr>
+      <w:r>
+        <w:rPr>
+          <w:b/>
+          <w:bCs/>
           <w:lang w:val="ru-RU"/>
         </w:rPr>
         <w:drawing>
-          <wp:inline distT="0" distB="0" distL="0" distR="0" wp14:anchorId="14C8661D" wp14:editId="06DDB53D">
-            <wp:extent cx="5940425" cy="1350645"/>
-            <wp:effectExtent l="0" t="0" r="3175" b="1905"/>
-            <wp:docPr id="9" name="Рисунок 9"/>
+          <wp:inline distT="0" distB="0" distL="0" distR="0" wp14:anchorId="1FE02277" wp14:editId="32117D44">
+            <wp:extent cx="5940425" cy="1570355"/>
+            <wp:effectExtent l="0" t="0" r="3175" b="0"/>
+            <wp:docPr id="25" name="Рисунок 25"/>
             <wp:cNvGraphicFramePr>
               <a:graphicFrameLocks xmlns:a="http://schemas.openxmlformats.org/drawingml/2006/main" noChangeAspect="1"/>
             </wp:cNvGraphicFramePr>
@@ -2102,7 +3021,7 @@
                   <pic:spPr>
                     <a:xfrm>
                       <a:off x="0" y="0"/>
-                      <a:ext cx="5940425" cy="1350645"/>
+                      <a:ext cx="5940425" cy="1570355"/>
                     </a:xfrm>
                     <a:prstGeom prst="rect">
                       <a:avLst/>
@@ -2119,13 +3038,19 @@
       <w:pPr>
         <w:pStyle w:val="a4"/>
         <w:rPr>
+          <w:lang w:val="ru-RU"/>
+        </w:rPr>
+      </w:pPr>
+      <w:r>
+        <w:rPr>
           <w:i/>
           <w:iCs/>
           <w:sz w:val="30"/>
           <w:szCs w:val="30"/>
           <w:lang w:val="ru-RU"/>
         </w:rPr>
-      </w:pPr>
+        <w:t>Полное</w:t>
+      </w:r>
       <w:r>
         <w:rPr>
           <w:i/>
@@ -2134,29 +3059,42 @@
           <w:szCs w:val="30"/>
           <w:lang w:val="ru-RU"/>
         </w:rPr>
-        <w:t>Левое внешнее объединение</w:t>
-      </w:r>
-    </w:p>
-    <w:p>
-      <w:pPr>
-        <w:pStyle w:val="a4"/>
-        <w:rPr>
-          <w:b/>
-          <w:bCs/>
-          <w:lang w:val="ru-RU"/>
-        </w:rPr>
-      </w:pPr>
-      <w:r>
-        <w:rPr>
-          <w:lang w:val="ru-RU"/>
-        </w:rPr>
-        <w:t xml:space="preserve">3.6 </w:t>
-      </w:r>
-      <w:r>
-        <w:rPr>
-          <w:lang w:val="ru-RU"/>
-        </w:rPr>
-        <w:t xml:space="preserve">Соединение 2-х таблиц дочерней и родительской с определенными полями, так чтобы в результате запроса были значения </w:t>
+        <w:t xml:space="preserve"> внешнее объединение</w:t>
+      </w:r>
+      <w:r>
+        <w:rPr>
+          <w:lang w:val="ru-RU"/>
+        </w:rPr>
+        <w:t xml:space="preserve"> </w:t>
+      </w:r>
+    </w:p>
+    <w:p>
+      <w:pPr>
+        <w:pStyle w:val="a4"/>
+        <w:ind w:firstLine="708"/>
+        <w:rPr>
+          <w:b/>
+          <w:bCs/>
+          <w:lang w:val="ru-RU"/>
+        </w:rPr>
+      </w:pPr>
+      <w:r>
+        <w:rPr>
+          <w:lang w:val="ru-RU"/>
+        </w:rPr>
+        <w:t>2</w:t>
+      </w:r>
+      <w:r>
+        <w:rPr>
+          <w:lang w:val="ru-RU"/>
+        </w:rPr>
+        <w:t xml:space="preserve">.8 </w:t>
+      </w:r>
+      <w:r>
+        <w:rPr>
+          <w:lang w:val="ru-RU"/>
+        </w:rPr>
+        <w:t xml:space="preserve">Соединение 3-х таблиц дочерней и родительских с определенными полями, так чтобы в результате запроса были значения </w:t>
       </w:r>
       <w:r>
         <w:rPr>
@@ -2183,13 +3121,84 @@
           <w:bCs/>
           <w:lang w:val="ru-RU"/>
         </w:rPr>
-        <w:t>Код:</w:t>
-      </w:r>
-    </w:p>
-    <w:p>
-      <w:pPr>
-        <w:pStyle w:val="a4"/>
-        <w:ind w:left="708"/>
+        <w:t>Запрос</w:t>
+      </w:r>
+      <w:r>
+        <w:rPr>
+          <w:b/>
+          <w:bCs/>
+          <w:lang w:val="ru-RU"/>
+        </w:rPr>
+        <w:t>:</w:t>
+      </w:r>
+      <w:r>
+        <w:rPr>
+          <w:lang w:val="ru-RU"/>
+        </w:rPr>
+        <w:tab/>
+      </w:r>
+    </w:p>
+    <w:p>
+      <w:pPr>
+        <w:pStyle w:val="a4"/>
+        <w:ind w:firstLine="708"/>
+        <w:rPr>
+          <w:lang w:val="ru-RU"/>
+        </w:rPr>
+      </w:pPr>
+      <w:r>
+        <w:rPr>
+          <w:lang w:val="ru-RU"/>
+        </w:rPr>
+        <w:t>Вывести данные о покупках людьми старше 26 лет</w:t>
+      </w:r>
+      <w:r>
+        <w:rPr>
+          <w:lang w:val="ru-RU"/>
+        </w:rPr>
+        <w:t xml:space="preserve">, </w:t>
+      </w:r>
+      <w:r>
+        <w:rPr>
+          <w:lang w:val="ru-RU"/>
+        </w:rPr>
+        <w:t>а также данные о продавцах</w:t>
+      </w:r>
+    </w:p>
+    <w:p>
+      <w:pPr>
+        <w:pStyle w:val="a4"/>
+        <w:rPr>
+          <w:b/>
+          <w:bCs/>
+        </w:rPr>
+      </w:pPr>
+      <w:r>
+        <w:rPr>
+          <w:lang w:val="ru-RU"/>
+        </w:rPr>
+        <w:tab/>
+      </w:r>
+      <w:r>
+        <w:rPr>
+          <w:b/>
+          <w:bCs/>
+          <w:lang w:val="ru-RU"/>
+        </w:rPr>
+        <w:t>Код</w:t>
+      </w:r>
+      <w:r>
+        <w:rPr>
+          <w:b/>
+          <w:bCs/>
+        </w:rPr>
+        <w:t>:</w:t>
+      </w:r>
+    </w:p>
+    <w:p>
+      <w:pPr>
+        <w:pStyle w:val="a4"/>
+        <w:ind w:firstLine="708"/>
         <w:rPr>
           <w:highlight w:val="lightGray"/>
         </w:rPr>
@@ -2226,13 +3235,27 @@
         <w:rPr>
           <w:highlight w:val="lightGray"/>
         </w:rPr>
-        <w:t>", "age"</w:t>
-      </w:r>
-    </w:p>
-    <w:p>
-      <w:pPr>
-        <w:pStyle w:val="a4"/>
-        <w:ind w:left="708"/>
+        <w:t>", "age", "</w:t>
+      </w:r>
+      <w:proofErr w:type="spellStart"/>
+      <w:r>
+        <w:rPr>
+          <w:highlight w:val="lightGray"/>
+        </w:rPr>
+        <w:t>seller_name</w:t>
+      </w:r>
+      <w:proofErr w:type="spellEnd"/>
+      <w:r>
+        <w:rPr>
+          <w:highlight w:val="lightGray"/>
+        </w:rPr>
+        <w:t>"</w:t>
+      </w:r>
+    </w:p>
+    <w:p>
+      <w:pPr>
+        <w:pStyle w:val="a4"/>
+        <w:ind w:firstLine="708"/>
         <w:rPr>
           <w:highlight w:val="lightGray"/>
         </w:rPr>
@@ -2247,22 +3270,25 @@
     <w:p>
       <w:pPr>
         <w:pStyle w:val="a4"/>
-        <w:ind w:left="708"/>
-        <w:rPr>
-          <w:highlight w:val="lightGray"/>
-        </w:rPr>
-      </w:pPr>
-      <w:r>
-        <w:rPr>
-          <w:highlight w:val="lightGray"/>
-        </w:rPr>
-        <w:t xml:space="preserve">LEFT JOIN "buyer" </w:t>
-      </w:r>
-    </w:p>
-    <w:p>
-      <w:pPr>
-        <w:pStyle w:val="a4"/>
-        <w:ind w:left="708"/>
+        <w:ind w:firstLine="708"/>
+        <w:rPr>
+          <w:highlight w:val="lightGray"/>
+        </w:rPr>
+      </w:pPr>
+      <w:r>
+        <w:rPr>
+          <w:highlight w:val="lightGray"/>
+        </w:rPr>
+        <w:t>FULL JOIN "buyer"</w:t>
+      </w:r>
+    </w:p>
+    <w:p>
+      <w:pPr>
+        <w:pStyle w:val="a4"/>
+        <w:ind w:firstLine="708"/>
+        <w:rPr>
+          <w:highlight w:val="lightGray"/>
+        </w:rPr>
       </w:pPr>
       <w:r>
         <w:rPr>
@@ -2304,6 +3330,77 @@
         <w:pStyle w:val="a4"/>
         <w:ind w:firstLine="708"/>
         <w:rPr>
+          <w:highlight w:val="lightGray"/>
+        </w:rPr>
+      </w:pPr>
+      <w:r>
+        <w:rPr>
+          <w:highlight w:val="lightGray"/>
+        </w:rPr>
+        <w:t xml:space="preserve">FULL JOIN "seller" </w:t>
+      </w:r>
+    </w:p>
+    <w:p>
+      <w:pPr>
+        <w:pStyle w:val="a4"/>
+        <w:ind w:firstLine="708"/>
+        <w:rPr>
+          <w:highlight w:val="lightGray"/>
+        </w:rPr>
+      </w:pPr>
+      <w:r>
+        <w:rPr>
+          <w:highlight w:val="lightGray"/>
+        </w:rPr>
+        <w:lastRenderedPageBreak/>
+        <w:t>ON "bill"."</w:t>
+      </w:r>
+      <w:proofErr w:type="spellStart"/>
+      <w:r>
+        <w:rPr>
+          <w:highlight w:val="lightGray"/>
+        </w:rPr>
+        <w:t>seller_ID</w:t>
+      </w:r>
+      <w:proofErr w:type="spellEnd"/>
+      <w:r>
+        <w:rPr>
+          <w:highlight w:val="lightGray"/>
+        </w:rPr>
+        <w:t>" = "seller"."</w:t>
+      </w:r>
+      <w:proofErr w:type="spellStart"/>
+      <w:r>
+        <w:rPr>
+          <w:highlight w:val="lightGray"/>
+        </w:rPr>
+        <w:t>seller_ID</w:t>
+      </w:r>
+      <w:proofErr w:type="spellEnd"/>
+      <w:r>
+        <w:rPr>
+          <w:highlight w:val="lightGray"/>
+        </w:rPr>
+        <w:t>"</w:t>
+      </w:r>
+    </w:p>
+    <w:p>
+      <w:pPr>
+        <w:pStyle w:val="a4"/>
+        <w:ind w:firstLine="708"/>
+      </w:pPr>
+      <w:r>
+        <w:rPr>
+          <w:highlight w:val="lightGray"/>
+        </w:rPr>
+        <w:t>WHERE "age" &gt; 26</w:t>
+      </w:r>
+    </w:p>
+    <w:p>
+      <w:pPr>
+        <w:pStyle w:val="a4"/>
+        <w:ind w:firstLine="708"/>
+        <w:rPr>
           <w:b/>
           <w:bCs/>
           <w:lang w:val="ru-RU"/>
@@ -2321,23 +3418,13 @@
     <w:p>
       <w:pPr>
         <w:pStyle w:val="a4"/>
-        <w:ind w:firstLine="708"/>
-        <w:rPr>
-          <w:b/>
-          <w:bCs/>
-        </w:rPr>
-      </w:pPr>
-      <w:r>
-        <w:rPr>
-          <w:b/>
-          <w:bCs/>
-          <w:lang w:val="ru-RU"/>
-        </w:rPr>
+      </w:pPr>
+      <w:r>
         <w:drawing>
-          <wp:inline distT="0" distB="0" distL="0" distR="0" wp14:anchorId="70E6A841" wp14:editId="5BD1B5EE">
-            <wp:extent cx="5811061" cy="2400635"/>
-            <wp:effectExtent l="0" t="0" r="0" b="0"/>
-            <wp:docPr id="14" name="Рисунок 14"/>
+          <wp:inline distT="0" distB="0" distL="0" distR="0" wp14:anchorId="117DF46F" wp14:editId="4100DE98">
+            <wp:extent cx="5940425" cy="1306195"/>
+            <wp:effectExtent l="0" t="0" r="3175" b="8255"/>
+            <wp:docPr id="26" name="Рисунок 26"/>
             <wp:cNvGraphicFramePr>
               <a:graphicFrameLocks xmlns:a="http://schemas.openxmlformats.org/drawingml/2006/main" noChangeAspect="1"/>
             </wp:cNvGraphicFramePr>
@@ -2357,718 +3444,7 @@
                   <pic:spPr>
                     <a:xfrm>
                       <a:off x="0" y="0"/>
-                      <a:ext cx="5811061" cy="2400635"/>
-                    </a:xfrm>
-                    <a:prstGeom prst="rect">
-                      <a:avLst/>
-                    </a:prstGeom>
-                  </pic:spPr>
-                </pic:pic>
-              </a:graphicData>
-            </a:graphic>
-          </wp:inline>
-        </w:drawing>
-      </w:r>
-    </w:p>
-    <w:p>
-      <w:pPr>
-        <w:pStyle w:val="a4"/>
-        <w:rPr>
-          <w:lang w:val="ru-RU"/>
-        </w:rPr>
-      </w:pPr>
-    </w:p>
-    <w:p>
-      <w:pPr>
-        <w:pStyle w:val="a4"/>
-        <w:rPr>
-          <w:lang w:val="ru-RU"/>
-        </w:rPr>
-      </w:pPr>
-    </w:p>
-    <w:p>
-      <w:pPr>
-        <w:pStyle w:val="a4"/>
-        <w:rPr>
-          <w:lang w:val="ru-RU"/>
-        </w:rPr>
-      </w:pPr>
-    </w:p>
-    <w:p>
-      <w:pPr>
-        <w:pStyle w:val="a4"/>
-        <w:rPr>
-          <w:lang w:val="ru-RU"/>
-        </w:rPr>
-      </w:pPr>
-    </w:p>
-    <w:p>
-      <w:pPr>
-        <w:pStyle w:val="a4"/>
-        <w:rPr>
-          <w:i/>
-          <w:iCs/>
-          <w:sz w:val="30"/>
-          <w:szCs w:val="30"/>
-          <w:lang w:val="ru-RU"/>
-        </w:rPr>
-      </w:pPr>
-      <w:r>
-        <w:rPr>
-          <w:i/>
-          <w:iCs/>
-          <w:sz w:val="30"/>
-          <w:szCs w:val="30"/>
-          <w:lang w:val="ru-RU"/>
-        </w:rPr>
-        <w:lastRenderedPageBreak/>
-        <w:t>Правое</w:t>
-      </w:r>
-      <w:r>
-        <w:rPr>
-          <w:i/>
-          <w:iCs/>
-          <w:sz w:val="30"/>
-          <w:szCs w:val="30"/>
-          <w:lang w:val="ru-RU"/>
-        </w:rPr>
-        <w:t xml:space="preserve"> внешнее объединение</w:t>
-      </w:r>
-    </w:p>
-    <w:p>
-      <w:pPr>
-        <w:pStyle w:val="a4"/>
-        <w:rPr>
-          <w:lang w:val="ru-RU"/>
-        </w:rPr>
-      </w:pPr>
-      <w:r>
-        <w:rPr>
-          <w:lang w:val="ru-RU"/>
-        </w:rPr>
-        <w:t xml:space="preserve">3.7 </w:t>
-      </w:r>
-      <w:r>
-        <w:rPr>
-          <w:lang w:val="ru-RU"/>
-        </w:rPr>
-        <w:t xml:space="preserve">Соединение 2-х таблиц дочерней и родительской с определенными полями, так чтобы в результате запроса были значения </w:t>
-      </w:r>
-      <w:r>
-        <w:rPr>
-          <w:b/>
-          <w:bCs/>
-        </w:rPr>
-        <w:t>null</w:t>
-      </w:r>
-    </w:p>
-    <w:p>
-      <w:pPr>
-        <w:pStyle w:val="a4"/>
-        <w:rPr>
-          <w:b/>
-          <w:bCs/>
-        </w:rPr>
-      </w:pPr>
-      <w:r>
-        <w:rPr>
-          <w:lang w:val="ru-RU"/>
-        </w:rPr>
-        <w:tab/>
-      </w:r>
-      <w:r>
-        <w:rPr>
-          <w:b/>
-          <w:bCs/>
-          <w:lang w:val="ru-RU"/>
-        </w:rPr>
-        <w:t>Код</w:t>
-      </w:r>
-      <w:r>
-        <w:rPr>
-          <w:b/>
-          <w:bCs/>
-        </w:rPr>
-        <w:t>:</w:t>
-      </w:r>
-    </w:p>
-    <w:p>
-      <w:pPr>
-        <w:pStyle w:val="a4"/>
-        <w:ind w:firstLine="708"/>
-        <w:rPr>
-          <w:highlight w:val="lightGray"/>
-        </w:rPr>
-      </w:pPr>
-      <w:r>
-        <w:rPr>
-          <w:highlight w:val="lightGray"/>
-        </w:rPr>
-        <w:t>SELECT "date", "</w:t>
-      </w:r>
-      <w:proofErr w:type="spellStart"/>
-      <w:r>
-        <w:rPr>
-          <w:highlight w:val="lightGray"/>
-        </w:rPr>
-        <w:t>use_time</w:t>
-      </w:r>
-      <w:proofErr w:type="spellEnd"/>
-      <w:r>
-        <w:rPr>
-          <w:highlight w:val="lightGray"/>
-        </w:rPr>
-        <w:t>", "price", "gender", "</w:t>
-      </w:r>
-      <w:proofErr w:type="spellStart"/>
-      <w:r>
-        <w:rPr>
-          <w:highlight w:val="lightGray"/>
-        </w:rPr>
-        <w:t>second_name</w:t>
-      </w:r>
-      <w:proofErr w:type="spellEnd"/>
-      <w:r>
-        <w:rPr>
-          <w:highlight w:val="lightGray"/>
-        </w:rPr>
-        <w:t>", "age"</w:t>
-      </w:r>
-    </w:p>
-    <w:p>
-      <w:pPr>
-        <w:pStyle w:val="a4"/>
-        <w:ind w:firstLine="708"/>
-        <w:rPr>
-          <w:highlight w:val="lightGray"/>
-        </w:rPr>
-      </w:pPr>
-      <w:r>
-        <w:rPr>
-          <w:highlight w:val="lightGray"/>
-        </w:rPr>
-        <w:t>FROM "buyer"</w:t>
-      </w:r>
-    </w:p>
-    <w:p>
-      <w:pPr>
-        <w:pStyle w:val="a4"/>
-        <w:ind w:firstLine="708"/>
-        <w:rPr>
-          <w:highlight w:val="lightGray"/>
-        </w:rPr>
-      </w:pPr>
-      <w:r>
-        <w:rPr>
-          <w:highlight w:val="lightGray"/>
-        </w:rPr>
-        <w:t xml:space="preserve">RIGHT JOIN "bill" </w:t>
-      </w:r>
-    </w:p>
-    <w:p>
-      <w:pPr>
-        <w:pStyle w:val="a4"/>
-        <w:ind w:firstLine="708"/>
-        <w:rPr>
-          <w:lang w:val="ru-RU"/>
-        </w:rPr>
-      </w:pPr>
-      <w:r>
-        <w:rPr>
-          <w:highlight w:val="lightGray"/>
-        </w:rPr>
-        <w:t>ON</w:t>
-      </w:r>
-      <w:r>
-        <w:rPr>
-          <w:highlight w:val="lightGray"/>
-          <w:lang w:val="ru-RU"/>
-        </w:rPr>
-        <w:t xml:space="preserve"> "</w:t>
-      </w:r>
-      <w:r>
-        <w:rPr>
-          <w:highlight w:val="lightGray"/>
-        </w:rPr>
-        <w:t>bill</w:t>
-      </w:r>
-      <w:r>
-        <w:rPr>
-          <w:highlight w:val="lightGray"/>
-          <w:lang w:val="ru-RU"/>
-        </w:rPr>
-        <w:t>"."</w:t>
-      </w:r>
-      <w:r>
-        <w:rPr>
-          <w:highlight w:val="lightGray"/>
-        </w:rPr>
-        <w:t>buyer</w:t>
-      </w:r>
-      <w:r>
-        <w:rPr>
-          <w:highlight w:val="lightGray"/>
-          <w:lang w:val="ru-RU"/>
-        </w:rPr>
-        <w:t>_</w:t>
-      </w:r>
-      <w:r>
-        <w:rPr>
-          <w:highlight w:val="lightGray"/>
-        </w:rPr>
-        <w:t>ID</w:t>
-      </w:r>
-      <w:r>
-        <w:rPr>
-          <w:highlight w:val="lightGray"/>
-          <w:lang w:val="ru-RU"/>
-        </w:rPr>
-        <w:t>" = "</w:t>
-      </w:r>
-      <w:r>
-        <w:rPr>
-          <w:highlight w:val="lightGray"/>
-        </w:rPr>
-        <w:t>buyer</w:t>
-      </w:r>
-      <w:r>
-        <w:rPr>
-          <w:highlight w:val="lightGray"/>
-          <w:lang w:val="ru-RU"/>
-        </w:rPr>
-        <w:t>"."</w:t>
-      </w:r>
-      <w:r>
-        <w:rPr>
-          <w:highlight w:val="lightGray"/>
-        </w:rPr>
-        <w:t>buyer</w:t>
-      </w:r>
-      <w:r>
-        <w:rPr>
-          <w:highlight w:val="lightGray"/>
-          <w:lang w:val="ru-RU"/>
-        </w:rPr>
-        <w:t>_</w:t>
-      </w:r>
-      <w:r>
-        <w:rPr>
-          <w:highlight w:val="lightGray"/>
-        </w:rPr>
-        <w:t>ID</w:t>
-      </w:r>
-      <w:r>
-        <w:rPr>
-          <w:highlight w:val="lightGray"/>
-          <w:lang w:val="ru-RU"/>
-        </w:rPr>
-        <w:t>"</w:t>
-      </w:r>
-    </w:p>
-    <w:p>
-      <w:pPr>
-        <w:pStyle w:val="a4"/>
-        <w:ind w:firstLine="708"/>
-        <w:rPr>
-          <w:b/>
-          <w:bCs/>
-          <w:lang w:val="ru-RU"/>
-        </w:rPr>
-      </w:pPr>
-      <w:r>
-        <w:rPr>
-          <w:b/>
-          <w:bCs/>
-          <w:lang w:val="ru-RU"/>
-        </w:rPr>
-        <w:t>Скриншот выполнения работы программы:</w:t>
-      </w:r>
-    </w:p>
-    <w:p>
-      <w:pPr>
-        <w:pStyle w:val="a4"/>
-        <w:ind w:firstLine="708"/>
-        <w:rPr>
-          <w:b/>
-          <w:bCs/>
-          <w:lang w:val="ru-RU"/>
-        </w:rPr>
-      </w:pPr>
-      <w:r>
-        <w:rPr>
-          <w:b/>
-          <w:bCs/>
-          <w:lang w:val="ru-RU"/>
-        </w:rPr>
-        <w:drawing>
-          <wp:inline distT="0" distB="0" distL="0" distR="0" wp14:anchorId="3D56FEE0" wp14:editId="108AE543">
-            <wp:extent cx="5940425" cy="2385695"/>
-            <wp:effectExtent l="0" t="0" r="3175" b="0"/>
-            <wp:docPr id="16" name="Рисунок 16"/>
-            <wp:cNvGraphicFramePr>
-              <a:graphicFrameLocks xmlns:a="http://schemas.openxmlformats.org/drawingml/2006/main" noChangeAspect="1"/>
-            </wp:cNvGraphicFramePr>
-            <a:graphic xmlns:a="http://schemas.openxmlformats.org/drawingml/2006/main">
-              <a:graphicData uri="http://schemas.openxmlformats.org/drawingml/2006/picture">
-                <pic:pic xmlns:pic="http://schemas.openxmlformats.org/drawingml/2006/picture">
-                  <pic:nvPicPr>
-                    <pic:cNvPr id="1" name=""/>
-                    <pic:cNvPicPr/>
-                  </pic:nvPicPr>
-                  <pic:blipFill>
-                    <a:blip r:embed="rId14"/>
-                    <a:stretch>
-                      <a:fillRect/>
-                    </a:stretch>
-                  </pic:blipFill>
-                  <pic:spPr>
-                    <a:xfrm>
-                      <a:off x="0" y="0"/>
-                      <a:ext cx="5940425" cy="2385695"/>
-                    </a:xfrm>
-                    <a:prstGeom prst="rect">
-                      <a:avLst/>
-                    </a:prstGeom>
-                  </pic:spPr>
-                </pic:pic>
-              </a:graphicData>
-            </a:graphic>
-          </wp:inline>
-        </w:drawing>
-      </w:r>
-    </w:p>
-    <w:p>
-      <w:pPr>
-        <w:pStyle w:val="a4"/>
-        <w:rPr>
-          <w:lang w:val="ru-RU"/>
-        </w:rPr>
-      </w:pPr>
-      <w:r>
-        <w:rPr>
-          <w:i/>
-          <w:iCs/>
-          <w:sz w:val="30"/>
-          <w:szCs w:val="30"/>
-          <w:lang w:val="ru-RU"/>
-        </w:rPr>
-        <w:t>П</w:t>
-      </w:r>
-      <w:r>
-        <w:rPr>
-          <w:i/>
-          <w:iCs/>
-          <w:sz w:val="30"/>
-          <w:szCs w:val="30"/>
-          <w:lang w:val="ru-RU"/>
-        </w:rPr>
-        <w:t>олное</w:t>
-      </w:r>
-      <w:r>
-        <w:rPr>
-          <w:i/>
-          <w:iCs/>
-          <w:sz w:val="30"/>
-          <w:szCs w:val="30"/>
-          <w:lang w:val="ru-RU"/>
-        </w:rPr>
-        <w:t xml:space="preserve"> внешнее объединение</w:t>
-      </w:r>
-      <w:r>
-        <w:rPr>
-          <w:lang w:val="ru-RU"/>
-        </w:rPr>
-        <w:t xml:space="preserve"> </w:t>
-      </w:r>
-    </w:p>
-    <w:p>
-      <w:pPr>
-        <w:pStyle w:val="a4"/>
-        <w:rPr>
-          <w:b/>
-          <w:bCs/>
-          <w:lang w:val="ru-RU"/>
-        </w:rPr>
-      </w:pPr>
-      <w:r>
-        <w:rPr>
-          <w:lang w:val="ru-RU"/>
-        </w:rPr>
-        <w:t xml:space="preserve">3.8 </w:t>
-      </w:r>
-      <w:r>
-        <w:rPr>
-          <w:lang w:val="ru-RU"/>
-        </w:rPr>
-        <w:t xml:space="preserve">Соединение 3-х таблиц дочерней и родительских с определенными полями, так чтобы в результате запроса были значения </w:t>
-      </w:r>
-      <w:r>
-        <w:rPr>
-          <w:b/>
-          <w:bCs/>
-        </w:rPr>
-        <w:t>null</w:t>
-      </w:r>
-      <w:r>
-        <w:rPr>
-          <w:lang w:val="ru-RU"/>
-        </w:rPr>
-        <w:cr/>
-      </w:r>
-      <w:r>
-        <w:rPr>
-          <w:lang w:val="ru-RU"/>
-        </w:rPr>
-        <w:tab/>
-      </w:r>
-      <w:r>
-        <w:rPr>
-          <w:b/>
-          <w:bCs/>
-          <w:lang w:val="ru-RU"/>
-        </w:rPr>
-        <w:t>Код:</w:t>
-      </w:r>
-    </w:p>
-    <w:p>
-      <w:pPr>
-        <w:pStyle w:val="a4"/>
-        <w:ind w:firstLine="708"/>
-        <w:rPr>
-          <w:highlight w:val="lightGray"/>
-        </w:rPr>
-      </w:pPr>
-      <w:r>
-        <w:rPr>
-          <w:highlight w:val="lightGray"/>
-        </w:rPr>
-        <w:t>S</w:t>
-      </w:r>
-      <w:r>
-        <w:rPr>
-          <w:highlight w:val="lightGray"/>
-        </w:rPr>
-        <w:t>ELECT "date", "</w:t>
-      </w:r>
-      <w:proofErr w:type="spellStart"/>
-      <w:r>
-        <w:rPr>
-          <w:highlight w:val="lightGray"/>
-        </w:rPr>
-        <w:t>use_time</w:t>
-      </w:r>
-      <w:proofErr w:type="spellEnd"/>
-      <w:r>
-        <w:rPr>
-          <w:highlight w:val="lightGray"/>
-        </w:rPr>
-        <w:t>", "price", "gender", "</w:t>
-      </w:r>
-      <w:proofErr w:type="spellStart"/>
-      <w:r>
-        <w:rPr>
-          <w:highlight w:val="lightGray"/>
-        </w:rPr>
-        <w:t>second_name</w:t>
-      </w:r>
-      <w:proofErr w:type="spellEnd"/>
-      <w:r>
-        <w:rPr>
-          <w:highlight w:val="lightGray"/>
-        </w:rPr>
-        <w:t>", "age"</w:t>
-      </w:r>
-    </w:p>
-    <w:p>
-      <w:pPr>
-        <w:pStyle w:val="a4"/>
-        <w:ind w:firstLine="708"/>
-        <w:rPr>
-          <w:highlight w:val="lightGray"/>
-        </w:rPr>
-      </w:pPr>
-      <w:r>
-        <w:rPr>
-          <w:highlight w:val="lightGray"/>
-        </w:rPr>
-        <w:t>FROM "bill"</w:t>
-      </w:r>
-    </w:p>
-    <w:p>
-      <w:pPr>
-        <w:pStyle w:val="a4"/>
-        <w:ind w:firstLine="708"/>
-        <w:rPr>
-          <w:highlight w:val="lightGray"/>
-        </w:rPr>
-      </w:pPr>
-      <w:r>
-        <w:rPr>
-          <w:highlight w:val="lightGray"/>
-        </w:rPr>
-        <w:t>FULL JOIN "buyer"</w:t>
-      </w:r>
-    </w:p>
-    <w:p>
-      <w:pPr>
-        <w:pStyle w:val="a4"/>
-        <w:ind w:firstLine="708"/>
-        <w:rPr>
-          <w:highlight w:val="lightGray"/>
-        </w:rPr>
-      </w:pPr>
-      <w:r>
-        <w:rPr>
-          <w:highlight w:val="lightGray"/>
-        </w:rPr>
-        <w:t>ON "bill"."</w:t>
-      </w:r>
-      <w:proofErr w:type="spellStart"/>
-      <w:r>
-        <w:rPr>
-          <w:highlight w:val="lightGray"/>
-        </w:rPr>
-        <w:t>buyer_ID</w:t>
-      </w:r>
-      <w:proofErr w:type="spellEnd"/>
-      <w:r>
-        <w:rPr>
-          <w:highlight w:val="lightGray"/>
-        </w:rPr>
-        <w:t>" = "buyer"."</w:t>
-      </w:r>
-      <w:proofErr w:type="spellStart"/>
-      <w:r>
-        <w:rPr>
-          <w:highlight w:val="lightGray"/>
-        </w:rPr>
-        <w:t>buyer_ID</w:t>
-      </w:r>
-      <w:proofErr w:type="spellEnd"/>
-      <w:r>
-        <w:rPr>
-          <w:highlight w:val="lightGray"/>
-        </w:rPr>
-        <w:t>"</w:t>
-      </w:r>
-    </w:p>
-    <w:p>
-      <w:pPr>
-        <w:pStyle w:val="a4"/>
-        <w:ind w:firstLine="708"/>
-        <w:rPr>
-          <w:highlight w:val="lightGray"/>
-        </w:rPr>
-      </w:pPr>
-      <w:r>
-        <w:rPr>
-          <w:highlight w:val="lightGray"/>
-        </w:rPr>
-        <w:t xml:space="preserve">FULL JOIN "seller" </w:t>
-      </w:r>
-    </w:p>
-    <w:p>
-      <w:pPr>
-        <w:pStyle w:val="a4"/>
-        <w:ind w:firstLine="708"/>
-      </w:pPr>
-      <w:r>
-        <w:rPr>
-          <w:highlight w:val="lightGray"/>
-        </w:rPr>
-        <w:t>ON "bill"."</w:t>
-      </w:r>
-      <w:proofErr w:type="spellStart"/>
-      <w:r>
-        <w:rPr>
-          <w:highlight w:val="lightGray"/>
-        </w:rPr>
-        <w:t>seller_ID</w:t>
-      </w:r>
-      <w:proofErr w:type="spellEnd"/>
-      <w:r>
-        <w:rPr>
-          <w:highlight w:val="lightGray"/>
-        </w:rPr>
-        <w:t>" = "seller"."</w:t>
-      </w:r>
-      <w:proofErr w:type="spellStart"/>
-      <w:r>
-        <w:rPr>
-          <w:highlight w:val="lightGray"/>
-        </w:rPr>
-        <w:t>seller_ID</w:t>
-      </w:r>
-      <w:proofErr w:type="spellEnd"/>
-      <w:r>
-        <w:rPr>
-          <w:highlight w:val="lightGray"/>
-        </w:rPr>
-        <w:t>"</w:t>
-      </w:r>
-    </w:p>
-    <w:p>
-      <w:pPr>
-        <w:pStyle w:val="a4"/>
-        <w:ind w:firstLine="708"/>
-      </w:pPr>
-    </w:p>
-    <w:p>
-      <w:pPr>
-        <w:pStyle w:val="a4"/>
-        <w:ind w:firstLine="708"/>
-        <w:rPr>
-          <w:b/>
-          <w:bCs/>
-          <w:lang w:val="ru-RU"/>
-        </w:rPr>
-      </w:pPr>
-      <w:r>
-        <w:rPr>
-          <w:b/>
-          <w:bCs/>
-          <w:lang w:val="ru-RU"/>
-        </w:rPr>
-        <w:t>Скриншот выполнения работы программы:</w:t>
-      </w:r>
-    </w:p>
-    <w:p>
-      <w:pPr>
-        <w:pStyle w:val="a4"/>
-        <w:rPr>
-          <w:lang w:val="ru-RU"/>
-        </w:rPr>
-      </w:pPr>
-      <w:r>
-        <w:rPr>
-          <w:lang w:val="ru-RU"/>
-        </w:rPr>
-        <w:lastRenderedPageBreak/>
-        <w:drawing>
-          <wp:inline distT="0" distB="0" distL="0" distR="0" wp14:anchorId="1AB90558" wp14:editId="470EC60D">
-            <wp:extent cx="5887272" cy="2419688"/>
-            <wp:effectExtent l="0" t="0" r="0" b="0"/>
-            <wp:docPr id="17" name="Рисунок 17"/>
-            <wp:cNvGraphicFramePr>
-              <a:graphicFrameLocks xmlns:a="http://schemas.openxmlformats.org/drawingml/2006/main" noChangeAspect="1"/>
-            </wp:cNvGraphicFramePr>
-            <a:graphic xmlns:a="http://schemas.openxmlformats.org/drawingml/2006/main">
-              <a:graphicData uri="http://schemas.openxmlformats.org/drawingml/2006/picture">
-                <pic:pic xmlns:pic="http://schemas.openxmlformats.org/drawingml/2006/picture">
-                  <pic:nvPicPr>
-                    <pic:cNvPr id="1" name=""/>
-                    <pic:cNvPicPr/>
-                  </pic:nvPicPr>
-                  <pic:blipFill>
-                    <a:blip r:embed="rId15"/>
-                    <a:stretch>
-                      <a:fillRect/>
-                    </a:stretch>
-                  </pic:blipFill>
-                  <pic:spPr>
-                    <a:xfrm>
-                      <a:off x="0" y="0"/>
-                      <a:ext cx="5887272" cy="2419688"/>
+                      <a:ext cx="5940425" cy="1306195"/>
                     </a:xfrm>
                     <a:prstGeom prst="rect">
                       <a:avLst/>
@@ -3092,7 +3468,7 @@
 </file>
 
 <file path=word/styles.xml><?xml version="1.0" encoding="utf-8"?>
-<w:styles xmlns:mc="http://schemas.openxmlformats.org/markup-compatibility/2006" xmlns:r="http://schemas.openxmlformats.org/officeDocument/2006/relationships" xmlns:w="http://schemas.openxmlformats.org/wordprocessingml/2006/main" xmlns:w14="http://schemas.microsoft.com/office/word/2010/wordml" xmlns:w15="http://schemas.microsoft.com/office/word/2012/wordml" xmlns:w16cex="http://schemas.microsoft.com/office/word/2018/wordml/cex" xmlns:w16cid="http://schemas.microsoft.com/office/word/2016/wordml/cid" xmlns:w16="http://schemas.microsoft.com/office/word/2018/wordml" xmlns:w16se="http://schemas.microsoft.com/office/word/2015/wordml/symex" mc:Ignorable="w14 w15 w16se w16cid w16 w16cex">
+<w:styles xmlns:mc="http://schemas.openxmlformats.org/markup-compatibility/2006" xmlns:r="http://schemas.openxmlformats.org/officeDocument/2006/relationships" xmlns:w="http://schemas.openxmlformats.org/wordprocessingml/2006/main" xmlns:w14="http://schemas.microsoft.com/office/word/2010/wordml" xmlns:w15="http://schemas.microsoft.com/office/word/2012/wordml" xmlns:w16cex="http://schemas.microsoft.com/office/word/2018/wordml/cex" xmlns:w16cid="http://schemas.microsoft.com/office/word/2016/wordml/cid" xmlns:w16="http://schemas.microsoft.com/office/word/2018/wordml" xmlns:w16sdtdh="http://schemas.microsoft.com/office/word/2020/wordml/sdtdatahash" xmlns:w16se="http://schemas.microsoft.com/office/word/2015/wordml/symex" mc:Ignorable="w14 w15 w16se w16cid w16 w16cex w16sdtdh">
   <w:docDefaults>
     <w:rPrDefault>
       <w:rPr>
